--- a/Dự Án/HỢP ĐỒNG/Hợp đồng lập trình website VR360 (12-2019).docx
+++ b/Dự Án/HỢP ĐỒNG/Hợp đồng lập trình website VR360 (12-2019).docx
@@ -158,8 +158,6 @@
         </w:rPr>
         <w:t>WEBSITE</w:t>
       </w:r>
-      <w:bookmarkStart w:id="0" w:name="_GoBack"/>
-      <w:bookmarkEnd w:id="0"/>
     </w:p>
     <w:p>
       <w:pPr>
@@ -1533,7 +1531,7 @@
       <w:pPr>
         <w:pStyle w:val="NormalWeb"/>
         <w:shd w:val="clear" w:color="auto" w:fill="FFFFFF"/>
-        <w:spacing w:before="240" w:beforeAutospacing="0" w:after="0" w:afterAutospacing="0" w:line="276" w:lineRule="auto"/>
+        <w:spacing w:before="240" w:beforeAutospacing="0" w:after="0" w:afterAutospacing="0"/>
         <w:rPr>
           <w:color w:val="000000"/>
         </w:rPr>
@@ -1564,57 +1562,539 @@
         <w:rPr>
           <w:color w:val="000000"/>
         </w:rPr>
+        <w:t xml:space="preserve">: </w:t>
+      </w:r>
+      <w:r>
+        <w:rPr>
+          <w:b/>
+          <w:bCs/>
+          <w:color w:val="000000"/>
+        </w:rPr>
+        <w:t xml:space="preserve">63 Phan </w:t>
+      </w:r>
+      <w:proofErr w:type="spellStart"/>
+      <w:r>
+        <w:rPr>
+          <w:b/>
+          <w:bCs/>
+          <w:color w:val="000000"/>
+        </w:rPr>
+        <w:t>Đăng</w:t>
+      </w:r>
+      <w:proofErr w:type="spellEnd"/>
+      <w:r>
+        <w:rPr>
+          <w:b/>
+          <w:bCs/>
+          <w:color w:val="000000"/>
+        </w:rPr>
+        <w:t xml:space="preserve"> </w:t>
+      </w:r>
+      <w:proofErr w:type="spellStart"/>
+      <w:r>
+        <w:rPr>
+          <w:b/>
+          <w:bCs/>
+          <w:color w:val="000000"/>
+        </w:rPr>
+        <w:t>Lưu</w:t>
+      </w:r>
+      <w:proofErr w:type="spellEnd"/>
+      <w:r>
+        <w:rPr>
+          <w:b/>
+          <w:bCs/>
+          <w:color w:val="000000"/>
+        </w:rPr>
+        <w:t xml:space="preserve">, </w:t>
+      </w:r>
+      <w:proofErr w:type="spellStart"/>
+      <w:r>
+        <w:rPr>
+          <w:b/>
+          <w:bCs/>
+          <w:color w:val="000000"/>
+        </w:rPr>
+        <w:t>Phường</w:t>
+      </w:r>
+      <w:proofErr w:type="spellEnd"/>
+      <w:r>
+        <w:rPr>
+          <w:b/>
+          <w:bCs/>
+          <w:color w:val="000000"/>
+        </w:rPr>
+        <w:t xml:space="preserve"> </w:t>
+      </w:r>
+      <w:proofErr w:type="spellStart"/>
+      <w:r>
+        <w:rPr>
+          <w:b/>
+          <w:bCs/>
+          <w:color w:val="000000"/>
+        </w:rPr>
+        <w:t>Hòa</w:t>
+      </w:r>
+      <w:proofErr w:type="spellEnd"/>
+      <w:r>
+        <w:rPr>
+          <w:b/>
+          <w:bCs/>
+          <w:color w:val="000000"/>
+        </w:rPr>
+        <w:t xml:space="preserve"> </w:t>
+      </w:r>
+      <w:proofErr w:type="spellStart"/>
+      <w:r>
+        <w:rPr>
+          <w:b/>
+          <w:bCs/>
+          <w:color w:val="000000"/>
+        </w:rPr>
+        <w:t>Cường</w:t>
+      </w:r>
+      <w:proofErr w:type="spellEnd"/>
+      <w:r>
+        <w:rPr>
+          <w:b/>
+          <w:bCs/>
+          <w:color w:val="000000"/>
+        </w:rPr>
+        <w:t xml:space="preserve"> Nam, </w:t>
+      </w:r>
+      <w:proofErr w:type="spellStart"/>
+      <w:r>
+        <w:rPr>
+          <w:b/>
+          <w:bCs/>
+          <w:color w:val="000000"/>
+        </w:rPr>
+        <w:t>Quận</w:t>
+      </w:r>
+      <w:proofErr w:type="spellEnd"/>
+      <w:r>
+        <w:rPr>
+          <w:b/>
+          <w:bCs/>
+          <w:color w:val="000000"/>
+        </w:rPr>
+        <w:t xml:space="preserve"> </w:t>
+      </w:r>
+      <w:proofErr w:type="spellStart"/>
+      <w:r>
+        <w:rPr>
+          <w:b/>
+          <w:bCs/>
+          <w:color w:val="000000"/>
+        </w:rPr>
+        <w:t>Hải</w:t>
+      </w:r>
+      <w:proofErr w:type="spellEnd"/>
+      <w:r>
+        <w:rPr>
+          <w:b/>
+          <w:bCs/>
+          <w:color w:val="000000"/>
+        </w:rPr>
+        <w:t xml:space="preserve"> </w:t>
+      </w:r>
+      <w:proofErr w:type="spellStart"/>
+      <w:r>
+        <w:rPr>
+          <w:b/>
+          <w:bCs/>
+          <w:color w:val="000000"/>
+        </w:rPr>
+        <w:t>Châu</w:t>
+      </w:r>
+      <w:proofErr w:type="spellEnd"/>
+      <w:r>
+        <w:rPr>
+          <w:b/>
+          <w:bCs/>
+          <w:color w:val="000000"/>
+        </w:rPr>
+        <w:t xml:space="preserve">, </w:t>
+      </w:r>
+      <w:proofErr w:type="spellStart"/>
+      <w:r>
+        <w:rPr>
+          <w:b/>
+          <w:bCs/>
+          <w:color w:val="000000"/>
+        </w:rPr>
+        <w:t>Thành</w:t>
+      </w:r>
+      <w:proofErr w:type="spellEnd"/>
+      <w:r>
+        <w:rPr>
+          <w:b/>
+          <w:bCs/>
+          <w:color w:val="000000"/>
+        </w:rPr>
+        <w:t xml:space="preserve"> </w:t>
+      </w:r>
+      <w:proofErr w:type="spellStart"/>
+      <w:r>
+        <w:rPr>
+          <w:b/>
+          <w:bCs/>
+          <w:color w:val="000000"/>
+        </w:rPr>
+        <w:t>Phố</w:t>
+      </w:r>
+      <w:proofErr w:type="spellEnd"/>
+      <w:r>
+        <w:rPr>
+          <w:b/>
+          <w:bCs/>
+          <w:color w:val="000000"/>
+        </w:rPr>
+        <w:t xml:space="preserve"> </w:t>
+      </w:r>
+      <w:proofErr w:type="spellStart"/>
+      <w:r>
+        <w:rPr>
+          <w:b/>
+          <w:bCs/>
+          <w:color w:val="000000"/>
+        </w:rPr>
+        <w:t>Đà</w:t>
+      </w:r>
+      <w:proofErr w:type="spellEnd"/>
+      <w:r>
+        <w:rPr>
+          <w:b/>
+          <w:bCs/>
+          <w:color w:val="000000"/>
+        </w:rPr>
+        <w:t xml:space="preserve"> </w:t>
+      </w:r>
+      <w:proofErr w:type="spellStart"/>
+      <w:r>
+        <w:rPr>
+          <w:b/>
+          <w:bCs/>
+          <w:color w:val="000000"/>
+        </w:rPr>
+        <w:t>Nẵng</w:t>
+      </w:r>
+      <w:proofErr w:type="spellEnd"/>
+      <w:r>
+        <w:rPr>
+          <w:color w:val="000000"/>
+        </w:rPr>
+        <w:t>.</w:t>
+      </w:r>
+    </w:p>
+    <w:p>
+      <w:pPr>
+        <w:pStyle w:val="NormalWeb"/>
+        <w:shd w:val="clear" w:color="auto" w:fill="FFFFFF"/>
+        <w:spacing w:before="240" w:beforeAutospacing="0" w:after="0" w:afterAutospacing="0"/>
+        <w:rPr>
+          <w:color w:val="000000"/>
+        </w:rPr>
+      </w:pPr>
+      <w:proofErr w:type="spellStart"/>
+      <w:r>
+        <w:rPr>
+          <w:color w:val="000000"/>
+        </w:rPr>
+        <w:t>Đại</w:t>
+      </w:r>
+      <w:proofErr w:type="spellEnd"/>
+      <w:r>
+        <w:rPr>
+          <w:color w:val="000000"/>
+        </w:rPr>
+        <w:t xml:space="preserve"> </w:t>
+      </w:r>
+      <w:proofErr w:type="spellStart"/>
+      <w:r>
+        <w:rPr>
+          <w:color w:val="000000"/>
+        </w:rPr>
+        <w:t>diện</w:t>
+      </w:r>
+      <w:proofErr w:type="spellEnd"/>
+      <w:r>
+        <w:rPr>
+          <w:color w:val="000000"/>
+        </w:rPr>
+        <w:t xml:space="preserve"> (</w:t>
+      </w:r>
+      <w:proofErr w:type="spellStart"/>
+      <w:r>
+        <w:rPr>
+          <w:color w:val="000000"/>
+        </w:rPr>
+        <w:t>nếu</w:t>
+      </w:r>
+      <w:proofErr w:type="spellEnd"/>
+      <w:r>
+        <w:rPr>
+          <w:color w:val="000000"/>
+        </w:rPr>
+        <w:t xml:space="preserve"> </w:t>
+      </w:r>
+      <w:proofErr w:type="spellStart"/>
+      <w:r>
+        <w:rPr>
+          <w:color w:val="000000"/>
+        </w:rPr>
+        <w:t>có</w:t>
+      </w:r>
+      <w:proofErr w:type="spellEnd"/>
+      <w:r>
+        <w:rPr>
+          <w:color w:val="000000"/>
+        </w:rPr>
+        <w:t xml:space="preserve">): </w:t>
+      </w:r>
+      <w:proofErr w:type="spellStart"/>
+      <w:r>
+        <w:rPr>
+          <w:b/>
+          <w:bCs/>
+          <w:color w:val="000000"/>
+        </w:rPr>
+        <w:t>Trịnh</w:t>
+      </w:r>
+      <w:proofErr w:type="spellEnd"/>
+      <w:r>
+        <w:rPr>
+          <w:b/>
+          <w:bCs/>
+          <w:color w:val="000000"/>
+          <w:lang w:val="vi-VN"/>
+        </w:rPr>
+        <w:t xml:space="preserve"> Công Quang</w:t>
+      </w:r>
+      <w:r>
+        <w:rPr>
+          <w:color w:val="000000"/>
+        </w:rPr>
+        <w:t xml:space="preserve">         </w:t>
+      </w:r>
+      <w:r>
+        <w:rPr>
+          <w:color w:val="000000"/>
+          <w:lang w:val="vi-VN"/>
+        </w:rPr>
+        <w:t xml:space="preserve">               </w:t>
+      </w:r>
+      <w:proofErr w:type="spellStart"/>
+      <w:r>
+        <w:rPr>
+          <w:color w:val="000000"/>
+        </w:rPr>
+        <w:t>Chức</w:t>
+      </w:r>
+      <w:proofErr w:type="spellEnd"/>
+      <w:r>
+        <w:rPr>
+          <w:color w:val="000000"/>
+        </w:rPr>
+        <w:t xml:space="preserve"> </w:t>
+      </w:r>
+      <w:proofErr w:type="spellStart"/>
+      <w:r>
+        <w:rPr>
+          <w:color w:val="000000"/>
+        </w:rPr>
+        <w:t>vụ</w:t>
+      </w:r>
+      <w:proofErr w:type="spellEnd"/>
+      <w:r>
+        <w:rPr>
+          <w:color w:val="000000"/>
+        </w:rPr>
+        <w:t xml:space="preserve">: </w:t>
+      </w:r>
+      <w:proofErr w:type="spellStart"/>
+      <w:r>
+        <w:rPr>
+          <w:b/>
+          <w:bCs/>
+          <w:color w:val="000000"/>
+        </w:rPr>
+        <w:t>Giám</w:t>
+      </w:r>
+      <w:proofErr w:type="spellEnd"/>
+      <w:r>
+        <w:rPr>
+          <w:b/>
+          <w:bCs/>
+          <w:color w:val="000000"/>
+        </w:rPr>
+        <w:t xml:space="preserve"> </w:t>
+      </w:r>
+      <w:proofErr w:type="spellStart"/>
+      <w:r>
+        <w:rPr>
+          <w:b/>
+          <w:bCs/>
+          <w:color w:val="000000"/>
+        </w:rPr>
+        <w:t>Đốc</w:t>
+      </w:r>
+      <w:proofErr w:type="spellEnd"/>
+    </w:p>
+    <w:p>
+      <w:pPr>
+        <w:pStyle w:val="NormalWeb"/>
+        <w:shd w:val="clear" w:color="auto" w:fill="FFFFFF"/>
+        <w:spacing w:before="240" w:beforeAutospacing="0" w:after="0" w:afterAutospacing="0"/>
+        <w:rPr>
+          <w:color w:val="000000"/>
+        </w:rPr>
+      </w:pPr>
+      <w:proofErr w:type="spellStart"/>
+      <w:r>
+        <w:rPr>
+          <w:color w:val="000000"/>
+        </w:rPr>
+        <w:t>Điện</w:t>
+      </w:r>
+      <w:proofErr w:type="spellEnd"/>
+      <w:r>
+        <w:rPr>
+          <w:color w:val="000000"/>
+        </w:rPr>
+        <w:t xml:space="preserve"> </w:t>
+      </w:r>
+      <w:proofErr w:type="spellStart"/>
+      <w:r>
+        <w:rPr>
+          <w:color w:val="000000"/>
+        </w:rPr>
+        <w:t>thoại</w:t>
+      </w:r>
+      <w:proofErr w:type="spellEnd"/>
+      <w:r>
+        <w:rPr>
+          <w:color w:val="000000"/>
+          <w:lang w:val="vi-VN"/>
+        </w:rPr>
         <w:t>:</w:t>
       </w:r>
       <w:r>
         <w:rPr>
           <w:color w:val="000000"/>
-        </w:rPr>
-        <w:t xml:space="preserve"> </w:t>
+          <w:lang w:val="vi-VN"/>
+        </w:rPr>
+        <w:tab/>
+        <w:t xml:space="preserve">   </w:t>
+      </w:r>
+      <w:proofErr w:type="gramStart"/>
+      <w:r>
+        <w:rPr>
+          <w:color w:val="000000"/>
+          <w:lang w:val="vi-VN"/>
+        </w:rPr>
+        <w:t xml:space="preserve"> </w:t>
+      </w:r>
+      <w:r>
+        <w:rPr>
+          <w:color w:val="000000"/>
+        </w:rPr>
+        <w:t xml:space="preserve"> </w:t>
+      </w:r>
+      <w:r>
+        <w:rPr>
+          <w:color w:val="000000"/>
+          <w:lang w:val="vi-VN"/>
+        </w:rPr>
+        <w:t xml:space="preserve"> </w:t>
+      </w:r>
+      <w:r>
+        <w:rPr>
+          <w:b/>
+          <w:color w:val="000000"/>
+        </w:rPr>
+        <w:t>(</w:t>
+      </w:r>
+      <w:proofErr w:type="gramEnd"/>
+      <w:r>
+        <w:rPr>
+          <w:b/>
+          <w:color w:val="000000"/>
+        </w:rPr>
+        <w:t xml:space="preserve">+84) </w:t>
       </w:r>
       <w:r>
         <w:rPr>
           <w:b/>
           <w:bCs/>
-          <w:color w:val="000000"/>
-        </w:rPr>
-        <w:t xml:space="preserve">63 Phan </w:t>
-      </w:r>
-      <w:proofErr w:type="spellStart"/>
+          <w:color w:val="212529"/>
+          <w:shd w:val="clear" w:color="auto" w:fill="FFFFFF"/>
+          <w:lang w:eastAsia="en-US"/>
+        </w:rPr>
+        <w:t>935 690 369</w:t>
+      </w:r>
+      <w:r>
+        <w:rPr>
+          <w:color w:val="212529"/>
+          <w:shd w:val="clear" w:color="auto" w:fill="FFFFFF"/>
+          <w:lang w:val="vi-VN" w:eastAsia="en-US"/>
+        </w:rPr>
+        <w:t xml:space="preserve">                           </w:t>
+      </w:r>
+      <w:r>
+        <w:rPr>
+          <w:color w:val="000000"/>
+        </w:rPr>
+        <w:t>Fax:</w:t>
+      </w:r>
+    </w:p>
+    <w:p>
+      <w:pPr>
+        <w:pStyle w:val="NormalWeb"/>
+        <w:shd w:val="clear" w:color="auto" w:fill="FFFFFF"/>
+        <w:spacing w:before="240" w:beforeAutospacing="0" w:after="0" w:afterAutospacing="0"/>
+        <w:rPr>
+          <w:color w:val="000000"/>
+        </w:rPr>
+      </w:pPr>
+      <w:r>
+        <w:rPr>
+          <w:color w:val="000000"/>
+        </w:rPr>
+        <w:t>Mail:</w:t>
+      </w:r>
       <w:r>
         <w:rPr>
           <w:b/>
           <w:bCs/>
           <w:color w:val="000000"/>
         </w:rPr>
-        <w:t>Đăng</w:t>
-      </w:r>
-      <w:proofErr w:type="spellEnd"/>
+        <w:t xml:space="preserve"> </w:t>
+      </w:r>
       <w:r>
         <w:rPr>
           <w:b/>
           <w:bCs/>
           <w:color w:val="000000"/>
         </w:rPr>
-        <w:t xml:space="preserve"> </w:t>
-      </w:r>
-      <w:proofErr w:type="spellStart"/>
+        <w:tab/>
+      </w:r>
       <w:r>
         <w:rPr>
           <w:b/>
           <w:bCs/>
           <w:color w:val="000000"/>
         </w:rPr>
-        <w:t>Lưu</w:t>
-      </w:r>
-      <w:proofErr w:type="spellEnd"/>
+        <w:tab/>
+      </w:r>
       <w:r>
         <w:rPr>
           <w:b/>
           <w:bCs/>
           <w:color w:val="000000"/>
-        </w:rPr>
-        <w:t xml:space="preserve">, </w:t>
+          <w:lang w:val="vi-VN"/>
+        </w:rPr>
+        <w:t xml:space="preserve">      </w:t>
       </w:r>
       <w:proofErr w:type="spellStart"/>
       <w:r>
@@ -1623,7 +2103,7 @@
           <w:bCs/>
           <w:color w:val="000000"/>
         </w:rPr>
-        <w:t>Phường</w:t>
+        <w:t>quang</w:t>
       </w:r>
       <w:proofErr w:type="spellEnd"/>
       <w:r>
@@ -1631,168 +2111,9 @@
           <w:b/>
           <w:bCs/>
           <w:color w:val="000000"/>
-        </w:rPr>
-        <w:t xml:space="preserve"> </w:t>
-      </w:r>
-      <w:proofErr w:type="spellStart"/>
-      <w:r>
-        <w:rPr>
-          <w:b/>
-          <w:bCs/>
-          <w:color w:val="000000"/>
-        </w:rPr>
-        <w:t>Hòa</w:t>
-      </w:r>
-      <w:proofErr w:type="spellEnd"/>
-      <w:r>
-        <w:rPr>
-          <w:b/>
-          <w:bCs/>
-          <w:color w:val="000000"/>
-        </w:rPr>
-        <w:t xml:space="preserve"> </w:t>
-      </w:r>
-      <w:proofErr w:type="spellStart"/>
-      <w:r>
-        <w:rPr>
-          <w:b/>
-          <w:bCs/>
-          <w:color w:val="000000"/>
-        </w:rPr>
-        <w:t>Cường</w:t>
-      </w:r>
-      <w:proofErr w:type="spellEnd"/>
-      <w:r>
-        <w:rPr>
-          <w:b/>
-          <w:bCs/>
-          <w:color w:val="000000"/>
-        </w:rPr>
-        <w:t xml:space="preserve"> Nam, </w:t>
-      </w:r>
-      <w:proofErr w:type="spellStart"/>
-      <w:r>
-        <w:rPr>
-          <w:b/>
-          <w:bCs/>
-          <w:color w:val="000000"/>
-        </w:rPr>
-        <w:t>Quận</w:t>
-      </w:r>
-      <w:proofErr w:type="spellEnd"/>
-      <w:r>
-        <w:rPr>
-          <w:b/>
-          <w:bCs/>
-          <w:color w:val="000000"/>
-        </w:rPr>
-        <w:t xml:space="preserve"> </w:t>
-      </w:r>
-      <w:proofErr w:type="spellStart"/>
-      <w:r>
-        <w:rPr>
-          <w:b/>
-          <w:bCs/>
-          <w:color w:val="000000"/>
-        </w:rPr>
-        <w:t>Hải</w:t>
-      </w:r>
-      <w:proofErr w:type="spellEnd"/>
-      <w:r>
-        <w:rPr>
-          <w:b/>
-          <w:bCs/>
-          <w:color w:val="000000"/>
-        </w:rPr>
-        <w:t xml:space="preserve"> </w:t>
-      </w:r>
-      <w:proofErr w:type="spellStart"/>
-      <w:r>
-        <w:rPr>
-          <w:b/>
-          <w:bCs/>
-          <w:color w:val="000000"/>
-        </w:rPr>
-        <w:t>Châu</w:t>
-      </w:r>
-      <w:proofErr w:type="spellEnd"/>
-      <w:r>
-        <w:rPr>
-          <w:b/>
-          <w:bCs/>
-          <w:color w:val="000000"/>
-        </w:rPr>
-        <w:t xml:space="preserve">, </w:t>
-      </w:r>
-      <w:proofErr w:type="spellStart"/>
-      <w:r>
-        <w:rPr>
-          <w:b/>
-          <w:bCs/>
-          <w:color w:val="000000"/>
-        </w:rPr>
-        <w:t>Thành</w:t>
-      </w:r>
-      <w:proofErr w:type="spellEnd"/>
-      <w:r>
-        <w:rPr>
-          <w:b/>
-          <w:bCs/>
-          <w:color w:val="000000"/>
-        </w:rPr>
-        <w:t xml:space="preserve"> </w:t>
-      </w:r>
-      <w:proofErr w:type="spellStart"/>
-      <w:r>
-        <w:rPr>
-          <w:b/>
-          <w:bCs/>
-          <w:color w:val="000000"/>
-        </w:rPr>
-        <w:t>Phố</w:t>
-      </w:r>
-      <w:proofErr w:type="spellEnd"/>
-      <w:r>
-        <w:rPr>
-          <w:b/>
-          <w:bCs/>
-          <w:color w:val="000000"/>
-        </w:rPr>
-        <w:t xml:space="preserve"> </w:t>
-      </w:r>
-      <w:proofErr w:type="spellStart"/>
-      <w:r>
-        <w:rPr>
-          <w:b/>
-          <w:bCs/>
-          <w:color w:val="000000"/>
-        </w:rPr>
-        <w:t>Đà</w:t>
-      </w:r>
-      <w:proofErr w:type="spellEnd"/>
-      <w:r>
-        <w:rPr>
-          <w:b/>
-          <w:bCs/>
-          <w:color w:val="000000"/>
-        </w:rPr>
-        <w:t xml:space="preserve"> </w:t>
-      </w:r>
-      <w:proofErr w:type="spellStart"/>
-      <w:r>
-        <w:rPr>
-          <w:b/>
-          <w:bCs/>
-          <w:color w:val="000000"/>
-        </w:rPr>
-        <w:t>Nẵng</w:t>
-      </w:r>
-      <w:proofErr w:type="spellEnd"/>
-      <w:r>
-        <w:rPr>
-          <w:color w:val="000000"/>
-        </w:rPr>
-        <w:t>.</w:t>
+          <w:lang w:val="vi-VN"/>
+        </w:rPr>
+        <w:t>master93@gmail.com</w:t>
       </w:r>
     </w:p>
     <w:p>
@@ -1801,7 +2122,6 @@
         <w:shd w:val="clear" w:color="auto" w:fill="FFFFFF"/>
         <w:spacing w:before="240" w:beforeAutospacing="0" w:after="0" w:afterAutospacing="0" w:line="276" w:lineRule="auto"/>
         <w:rPr>
-          <w:b/>
           <w:color w:val="000000"/>
         </w:rPr>
       </w:pPr>
@@ -1810,331 +2130,106 @@
         <w:rPr>
           <w:color w:val="000000"/>
         </w:rPr>
-        <w:t>Đại</w:t>
-      </w:r>
-      <w:proofErr w:type="spellEnd"/>
-      <w:r>
-        <w:rPr>
-          <w:color w:val="000000"/>
-        </w:rPr>
-        <w:t xml:space="preserve"> </w:t>
-      </w:r>
-      <w:proofErr w:type="spellStart"/>
-      <w:proofErr w:type="gramStart"/>
-      <w:r>
-        <w:rPr>
-          <w:color w:val="000000"/>
-        </w:rPr>
-        <w:t>diện</w:t>
-      </w:r>
-      <w:proofErr w:type="spellEnd"/>
-      <w:r>
-        <w:rPr>
-          <w:color w:val="000000"/>
-        </w:rPr>
-        <w:t xml:space="preserve"> </w:t>
-      </w:r>
-      <w:r>
-        <w:rPr>
-          <w:color w:val="000000"/>
-        </w:rPr>
-        <w:t>:</w:t>
-      </w:r>
-      <w:proofErr w:type="gramEnd"/>
-      <w:r>
-        <w:rPr>
-          <w:color w:val="000000"/>
-        </w:rPr>
-        <w:t xml:space="preserve"> </w:t>
-      </w:r>
-      <w:r>
-        <w:rPr>
-          <w:color w:val="000000"/>
-        </w:rPr>
-        <w:t>(</w:t>
-      </w:r>
-      <w:proofErr w:type="spellStart"/>
-      <w:r>
-        <w:rPr>
-          <w:color w:val="000000"/>
-        </w:rPr>
-        <w:t>Ông</w:t>
-      </w:r>
-      <w:proofErr w:type="spellEnd"/>
-      <w:r>
-        <w:rPr>
-          <w:color w:val="000000"/>
-        </w:rPr>
-        <w:t>)</w:t>
-      </w:r>
-      <w:r>
-        <w:rPr>
-          <w:color w:val="000000"/>
-        </w:rPr>
-        <w:t xml:space="preserve"> </w:t>
-      </w:r>
-      <w:r>
-        <w:rPr>
-          <w:color w:val="000000"/>
-        </w:rPr>
-        <w:t xml:space="preserve"> </w:t>
-      </w:r>
-      <w:r>
-        <w:rPr>
-          <w:color w:val="000000"/>
-          <w:lang w:val="vi-VN"/>
-        </w:rPr>
-        <w:t xml:space="preserve">  </w:t>
-      </w:r>
-      <w:proofErr w:type="spellStart"/>
-      <w:r>
-        <w:rPr>
-          <w:b/>
-          <w:bCs/>
-          <w:color w:val="000000"/>
-        </w:rPr>
-        <w:t>Trịnh</w:t>
-      </w:r>
-      <w:proofErr w:type="spellEnd"/>
-      <w:r>
-        <w:rPr>
-          <w:b/>
-          <w:bCs/>
-          <w:color w:val="000000"/>
-          <w:lang w:val="vi-VN"/>
-        </w:rPr>
-        <w:t xml:space="preserve"> Công Quang</w:t>
-      </w:r>
-      <w:r>
-        <w:rPr>
-          <w:color w:val="000000"/>
-        </w:rPr>
-        <w:t xml:space="preserve">         </w:t>
-      </w:r>
-      <w:r>
-        <w:rPr>
-          <w:color w:val="000000"/>
-          <w:lang w:val="vi-VN"/>
-        </w:rPr>
-        <w:t xml:space="preserve">                 </w:t>
-      </w:r>
-      <w:r>
-        <w:rPr>
-          <w:color w:val="000000"/>
-          <w:lang w:val="vi-VN"/>
-        </w:rPr>
-        <w:t xml:space="preserve">  </w:t>
-      </w:r>
-      <w:proofErr w:type="spellStart"/>
-      <w:r>
-        <w:rPr>
-          <w:color w:val="000000"/>
-        </w:rPr>
-        <w:t>Chức</w:t>
-      </w:r>
-      <w:proofErr w:type="spellEnd"/>
-      <w:r>
-        <w:rPr>
-          <w:color w:val="000000"/>
-        </w:rPr>
-        <w:t xml:space="preserve"> </w:t>
-      </w:r>
-      <w:proofErr w:type="spellStart"/>
-      <w:r>
-        <w:rPr>
-          <w:color w:val="000000"/>
-        </w:rPr>
-        <w:t>vụ</w:t>
-      </w:r>
-      <w:proofErr w:type="spellEnd"/>
-      <w:r>
-        <w:rPr>
-          <w:color w:val="000000"/>
-        </w:rPr>
-        <w:t>:</w:t>
-      </w:r>
-      <w:r>
-        <w:rPr>
-          <w:color w:val="000000"/>
-        </w:rPr>
-        <w:t xml:space="preserve"> </w:t>
-      </w:r>
-      <w:proofErr w:type="spellStart"/>
-      <w:r>
-        <w:rPr>
-          <w:b/>
-          <w:color w:val="000000"/>
-        </w:rPr>
-        <w:t>Giám</w:t>
-      </w:r>
-      <w:proofErr w:type="spellEnd"/>
-      <w:r>
-        <w:rPr>
-          <w:b/>
-          <w:color w:val="000000"/>
-        </w:rPr>
-        <w:t xml:space="preserve"> </w:t>
-      </w:r>
-      <w:proofErr w:type="spellStart"/>
-      <w:r>
-        <w:rPr>
-          <w:b/>
-          <w:color w:val="000000"/>
-        </w:rPr>
-        <w:t>Đốc</w:t>
-      </w:r>
-      <w:proofErr w:type="spellEnd"/>
-    </w:p>
-    <w:p>
-      <w:proofErr w:type="spellStart"/>
-      <w:r>
-        <w:rPr>
-          <w:color w:val="000000"/>
-        </w:rPr>
-        <w:t>Điện</w:t>
-      </w:r>
-      <w:proofErr w:type="spellEnd"/>
-      <w:r>
-        <w:rPr>
-          <w:color w:val="000000"/>
-        </w:rPr>
-        <w:t xml:space="preserve"> </w:t>
-      </w:r>
-      <w:proofErr w:type="spellStart"/>
-      <w:r>
-        <w:rPr>
-          <w:color w:val="000000"/>
-        </w:rPr>
-        <w:t>thoại</w:t>
-      </w:r>
-      <w:proofErr w:type="spellEnd"/>
-      <w:r>
-        <w:rPr>
-          <w:color w:val="000000"/>
-        </w:rPr>
-        <w:t>: </w:t>
-      </w:r>
-      <w:r>
-        <w:rPr>
-          <w:color w:val="000000"/>
-          <w:lang w:val="vi-VN"/>
-        </w:rPr>
-        <w:t xml:space="preserve">         </w:t>
-      </w:r>
-      <w:proofErr w:type="gramStart"/>
-      <w:r>
-        <w:rPr>
-          <w:color w:val="000000"/>
-          <w:lang w:val="vi-VN"/>
-        </w:rPr>
-        <w:t xml:space="preserve">  </w:t>
-      </w:r>
-      <w:r>
-        <w:rPr>
-          <w:color w:val="000000"/>
-        </w:rPr>
-        <w:t xml:space="preserve"> </w:t>
-      </w:r>
-      <w:r>
-        <w:rPr>
-          <w:b/>
-          <w:color w:val="000000"/>
-        </w:rPr>
-        <w:t>(</w:t>
-      </w:r>
-      <w:proofErr w:type="gramEnd"/>
-      <w:r>
-        <w:rPr>
-          <w:b/>
-          <w:color w:val="000000"/>
-        </w:rPr>
-        <w:t xml:space="preserve">+84) </w:t>
-      </w:r>
-      <w:r>
-        <w:rPr>
-          <w:b/>
-          <w:bCs/>
-          <w:color w:val="212529"/>
+        <w:t>Mã</w:t>
+      </w:r>
+      <w:proofErr w:type="spellEnd"/>
+      <w:r>
+        <w:rPr>
+          <w:color w:val="000000"/>
+        </w:rPr>
+        <w:t xml:space="preserve"> </w:t>
+      </w:r>
+      <w:proofErr w:type="spellStart"/>
+      <w:r>
+        <w:rPr>
+          <w:color w:val="000000"/>
+        </w:rPr>
+        <w:t>số</w:t>
+      </w:r>
+      <w:proofErr w:type="spellEnd"/>
+      <w:r>
+        <w:rPr>
+          <w:color w:val="000000"/>
+        </w:rPr>
+        <w:t xml:space="preserve"> </w:t>
+      </w:r>
+      <w:proofErr w:type="spellStart"/>
+      <w:r>
+        <w:rPr>
+          <w:color w:val="000000"/>
+        </w:rPr>
+        <w:t>thuế</w:t>
+      </w:r>
+      <w:proofErr w:type="spellEnd"/>
+      <w:r>
+        <w:rPr>
+          <w:color w:val="000000"/>
+        </w:rPr>
+        <w:t>:            </w:t>
+      </w:r>
+      <w:r>
+        <w:rPr>
+          <w:b/>
+          <w:color w:val="313131"/>
+        </w:rPr>
+        <w:t>0401944541</w:t>
+      </w:r>
+      <w:r>
+        <w:rPr>
+          <w:color w:val="000000"/>
+        </w:rPr>
+        <w:t xml:space="preserve">                                    </w:t>
+      </w:r>
+      <w:proofErr w:type="spellStart"/>
+      <w:r>
+        <w:rPr>
+          <w:color w:val="000000"/>
+        </w:rPr>
+        <w:t>Tài</w:t>
+      </w:r>
+      <w:proofErr w:type="spellEnd"/>
+      <w:r>
+        <w:rPr>
+          <w:color w:val="000000"/>
+        </w:rPr>
+        <w:t xml:space="preserve"> </w:t>
+      </w:r>
+      <w:proofErr w:type="spellStart"/>
+      <w:r>
+        <w:rPr>
+          <w:color w:val="000000"/>
+        </w:rPr>
+        <w:t>khoản</w:t>
+      </w:r>
+      <w:proofErr w:type="spellEnd"/>
+      <w:r>
+        <w:rPr>
+          <w:color w:val="000000"/>
+        </w:rPr>
+        <w:t xml:space="preserve"> </w:t>
+      </w:r>
+      <w:proofErr w:type="spellStart"/>
+      <w:r>
+        <w:rPr>
+          <w:color w:val="000000"/>
+        </w:rPr>
+        <w:t>số</w:t>
+      </w:r>
+      <w:proofErr w:type="spellEnd"/>
+      <w:r>
+        <w:rPr>
+          <w:color w:val="000000"/>
+        </w:rPr>
+        <w:t xml:space="preserve">: </w:t>
+      </w:r>
+      <w:r>
+        <w:rPr>
+          <w:rStyle w:val="text"/>
+          <w:b/>
+          <w:color w:val="222222"/>
           <w:shd w:val="clear" w:color="auto" w:fill="FFFFFF"/>
         </w:rPr>
-        <w:t>935 690 369</w:t>
-      </w:r>
-      <w:r>
-        <w:rPr>
-          <w:color w:val="212529"/>
-          <w:shd w:val="clear" w:color="auto" w:fill="FFFFFF"/>
-          <w:lang w:val="vi-VN"/>
-        </w:rPr>
-        <w:t xml:space="preserve"> </w:t>
-      </w:r>
-      <w:r>
-        <w:rPr>
-          <w:color w:val="212529"/>
-          <w:shd w:val="clear" w:color="auto" w:fill="FFFFFF"/>
-          <w:lang w:val="vi-VN"/>
-        </w:rPr>
-        <w:t xml:space="preserve">                                    </w:t>
-      </w:r>
-      <w:r>
-        <w:rPr>
-          <w:color w:val="212529"/>
-          <w:shd w:val="clear" w:color="auto" w:fill="FFFFFF"/>
-          <w:lang w:val="vi-VN"/>
-        </w:rPr>
-        <w:t xml:space="preserve"> </w:t>
-      </w:r>
-      <w:r>
-        <w:rPr>
-          <w:color w:val="000000"/>
-        </w:rPr>
-        <w:t>Fax:</w:t>
-      </w:r>
-    </w:p>
-    <w:p>
-      <w:pPr>
-        <w:spacing w:line="300" w:lineRule="atLeast"/>
-        <w:rPr>
-          <w:color w:val="222222"/>
-          <w:lang w:val="vi-VN"/>
-        </w:rPr>
-      </w:pPr>
-      <w:r>
-        <w:rPr>
-          <w:color w:val="000000"/>
-        </w:rPr>
-        <w:t>Mail:</w:t>
-      </w:r>
-      <w:r>
-        <w:rPr>
-          <w:color w:val="212529"/>
-          <w:shd w:val="clear" w:color="auto" w:fill="FFFFFF"/>
-        </w:rPr>
-        <w:t xml:space="preserve"> </w:t>
-      </w:r>
-      <w:r>
-        <w:rPr>
-          <w:color w:val="212529"/>
-          <w:shd w:val="clear" w:color="auto" w:fill="FFFFFF"/>
-          <w:lang w:val="vi-VN"/>
-        </w:rPr>
-        <w:t xml:space="preserve">                     </w:t>
-      </w:r>
-      <w:r>
-        <w:rPr>
-          <w:b/>
-          <w:bCs/>
-          <w:color w:val="222222"/>
-        </w:rPr>
-        <w:t>quangmaster93@gmail.co</w:t>
-      </w:r>
-      <w:r>
-        <w:rPr>
-          <w:b/>
-          <w:bCs/>
-          <w:color w:val="222222"/>
-          <w:lang w:val="vi-VN"/>
-        </w:rPr>
-        <w:t>m</w:t>
+        <w:t>0041.0003.5813</w:t>
       </w:r>
     </w:p>
     <w:p>
@@ -2151,124 +2246,111 @@
         <w:rPr>
           <w:color w:val="000000"/>
         </w:rPr>
-        <w:t>Mã</w:t>
-      </w:r>
-      <w:proofErr w:type="spellEnd"/>
-      <w:r>
-        <w:rPr>
-          <w:color w:val="000000"/>
-        </w:rPr>
-        <w:t xml:space="preserve"> </w:t>
-      </w:r>
-      <w:proofErr w:type="spellStart"/>
-      <w:r>
-        <w:rPr>
-          <w:color w:val="000000"/>
-        </w:rPr>
-        <w:t>số</w:t>
-      </w:r>
-      <w:proofErr w:type="spellEnd"/>
-      <w:r>
-        <w:rPr>
-          <w:color w:val="000000"/>
-        </w:rPr>
-        <w:t xml:space="preserve"> </w:t>
-      </w:r>
-      <w:proofErr w:type="spellStart"/>
-      <w:r>
-        <w:rPr>
-          <w:color w:val="000000"/>
-        </w:rPr>
-        <w:t>thuế</w:t>
-      </w:r>
-      <w:proofErr w:type="spellEnd"/>
-      <w:r>
-        <w:rPr>
-          <w:color w:val="000000"/>
-        </w:rPr>
-        <w:t xml:space="preserve">:           </w:t>
-      </w:r>
-      <w:r>
-        <w:rPr>
-          <w:color w:val="000000"/>
-        </w:rPr>
-        <w:t> </w:t>
-      </w:r>
-      <w:r>
-        <w:rPr>
-          <w:b/>
-          <w:color w:val="313131"/>
-        </w:rPr>
-        <w:t>0401944541</w:t>
-      </w:r>
-      <w:r>
-        <w:rPr>
-          <w:color w:val="000000"/>
-        </w:rPr>
-        <w:t xml:space="preserve">                                    </w:t>
-      </w:r>
-      <w:r>
-        <w:rPr>
-          <w:color w:val="000000"/>
-        </w:rPr>
-        <w:t xml:space="preserve">    </w:t>
-      </w:r>
-      <w:proofErr w:type="spellStart"/>
-      <w:r>
-        <w:rPr>
-          <w:color w:val="000000"/>
-        </w:rPr>
-        <w:t>Tài</w:t>
-      </w:r>
-      <w:proofErr w:type="spellEnd"/>
-      <w:r>
-        <w:rPr>
-          <w:color w:val="000000"/>
-        </w:rPr>
-        <w:t xml:space="preserve"> </w:t>
-      </w:r>
-      <w:proofErr w:type="spellStart"/>
-      <w:r>
-        <w:rPr>
-          <w:color w:val="000000"/>
-        </w:rPr>
-        <w:t>khoản</w:t>
-      </w:r>
-      <w:proofErr w:type="spellEnd"/>
-      <w:r>
-        <w:rPr>
-          <w:color w:val="000000"/>
-        </w:rPr>
-        <w:t xml:space="preserve"> </w:t>
-      </w:r>
-      <w:proofErr w:type="spellStart"/>
-      <w:r>
-        <w:rPr>
-          <w:color w:val="000000"/>
-        </w:rPr>
-        <w:t>số</w:t>
-      </w:r>
-      <w:proofErr w:type="spellEnd"/>
-      <w:r>
-        <w:rPr>
-          <w:color w:val="000000"/>
-        </w:rPr>
-        <w:t>:</w:t>
-      </w:r>
-      <w:r>
-        <w:rPr>
-          <w:color w:val="000000"/>
-        </w:rPr>
-        <w:t xml:space="preserve"> </w:t>
-      </w:r>
-      <w:r>
-        <w:rPr>
-          <w:rStyle w:val="text"/>
-          <w:b/>
-          <w:color w:val="222222"/>
-          <w:shd w:val="clear" w:color="auto" w:fill="FFFFFF"/>
-        </w:rPr>
-        <w:t>0041.0003.5813</w:t>
+        <w:t>Mở</w:t>
+      </w:r>
+      <w:proofErr w:type="spellEnd"/>
+      <w:r>
+        <w:rPr>
+          <w:color w:val="000000"/>
+        </w:rPr>
+        <w:t xml:space="preserve"> </w:t>
+      </w:r>
+      <w:proofErr w:type="spellStart"/>
+      <w:r>
+        <w:rPr>
+          <w:color w:val="000000"/>
+        </w:rPr>
+        <w:t>tại</w:t>
+      </w:r>
+      <w:proofErr w:type="spellEnd"/>
+      <w:r>
+        <w:rPr>
+          <w:color w:val="000000"/>
+        </w:rPr>
+        <w:t xml:space="preserve"> </w:t>
+      </w:r>
+      <w:proofErr w:type="spellStart"/>
+      <w:r>
+        <w:rPr>
+          <w:color w:val="000000"/>
+        </w:rPr>
+        <w:t>ngân</w:t>
+      </w:r>
+      <w:proofErr w:type="spellEnd"/>
+      <w:r>
+        <w:rPr>
+          <w:color w:val="000000"/>
+        </w:rPr>
+        <w:t xml:space="preserve"> </w:t>
+      </w:r>
+      <w:proofErr w:type="spellStart"/>
+      <w:r>
+        <w:rPr>
+          <w:color w:val="000000"/>
+        </w:rPr>
+        <w:t>hàng</w:t>
+      </w:r>
+      <w:proofErr w:type="spellEnd"/>
+      <w:r>
+        <w:rPr>
+          <w:color w:val="000000"/>
+        </w:rPr>
+        <w:t xml:space="preserve">: </w:t>
+      </w:r>
+      <w:r>
+        <w:rPr>
+          <w:b/>
+          <w:bCs/>
+        </w:rPr>
+        <w:t xml:space="preserve">VIETCOMBANK Chi </w:t>
+      </w:r>
+      <w:proofErr w:type="spellStart"/>
+      <w:r>
+        <w:rPr>
+          <w:b/>
+          <w:bCs/>
+        </w:rPr>
+        <w:t>nhánh</w:t>
+      </w:r>
+      <w:proofErr w:type="spellEnd"/>
+      <w:r>
+        <w:rPr>
+          <w:b/>
+          <w:bCs/>
+        </w:rPr>
+        <w:t xml:space="preserve"> </w:t>
+      </w:r>
+      <w:proofErr w:type="spellStart"/>
+      <w:r>
+        <w:rPr>
+          <w:b/>
+          <w:bCs/>
+        </w:rPr>
+        <w:t>Đà</w:t>
+      </w:r>
+      <w:proofErr w:type="spellEnd"/>
+      <w:r>
+        <w:rPr>
+          <w:b/>
+          <w:bCs/>
+        </w:rPr>
+        <w:t xml:space="preserve"> </w:t>
+      </w:r>
+      <w:proofErr w:type="spellStart"/>
+      <w:r>
+        <w:rPr>
+          <w:b/>
+          <w:bCs/>
+        </w:rPr>
+        <w:t>Nẵng</w:t>
+      </w:r>
+      <w:proofErr w:type="spellEnd"/>
+      <w:r>
+        <w:rPr>
+          <w:b/>
+          <w:bCs/>
+        </w:rPr>
+        <w:t>.</w:t>
       </w:r>
     </w:p>
     <w:p>
@@ -2280,118 +2362,90 @@
           <w:color w:val="000000"/>
         </w:rPr>
       </w:pPr>
-      <w:proofErr w:type="spellStart"/>
-      <w:r>
-        <w:rPr>
-          <w:color w:val="000000"/>
-        </w:rPr>
-        <w:t>Mở</w:t>
-      </w:r>
-      <w:proofErr w:type="spellEnd"/>
-      <w:r>
-        <w:rPr>
-          <w:color w:val="000000"/>
-        </w:rPr>
-        <w:t xml:space="preserve"> </w:t>
-      </w:r>
-      <w:proofErr w:type="spellStart"/>
-      <w:r>
-        <w:rPr>
-          <w:color w:val="000000"/>
-        </w:rPr>
-        <w:t>tại</w:t>
-      </w:r>
-      <w:proofErr w:type="spellEnd"/>
-      <w:r>
-        <w:rPr>
-          <w:color w:val="000000"/>
-        </w:rPr>
-        <w:t xml:space="preserve"> </w:t>
-      </w:r>
-      <w:proofErr w:type="spellStart"/>
-      <w:r>
-        <w:rPr>
-          <w:color w:val="000000"/>
-        </w:rPr>
-        <w:t>ngân</w:t>
-      </w:r>
-      <w:proofErr w:type="spellEnd"/>
-      <w:r>
-        <w:rPr>
-          <w:color w:val="000000"/>
-        </w:rPr>
-        <w:t xml:space="preserve"> </w:t>
-      </w:r>
-      <w:proofErr w:type="spellStart"/>
-      <w:r>
-        <w:rPr>
-          <w:color w:val="000000"/>
-        </w:rPr>
-        <w:t>hàng</w:t>
-      </w:r>
-      <w:proofErr w:type="spellEnd"/>
-      <w:r>
-        <w:rPr>
-          <w:color w:val="000000"/>
-        </w:rPr>
-        <w:t>:</w:t>
-      </w:r>
-      <w:r>
-        <w:rPr>
-          <w:color w:val="000000"/>
-        </w:rPr>
-        <w:t xml:space="preserve"> </w:t>
-      </w:r>
-      <w:r>
-        <w:rPr>
-          <w:b/>
-          <w:bCs/>
-        </w:rPr>
-        <w:t xml:space="preserve">VIETCOMBANK Chi </w:t>
-      </w:r>
-      <w:proofErr w:type="spellStart"/>
-      <w:r>
-        <w:rPr>
-          <w:b/>
-          <w:bCs/>
-        </w:rPr>
-        <w:t>nhánh</w:t>
-      </w:r>
-      <w:proofErr w:type="spellEnd"/>
-      <w:r>
-        <w:rPr>
-          <w:b/>
-          <w:bCs/>
-        </w:rPr>
-        <w:t xml:space="preserve"> </w:t>
-      </w:r>
-      <w:proofErr w:type="spellStart"/>
-      <w:r>
-        <w:rPr>
-          <w:b/>
-          <w:bCs/>
-        </w:rPr>
-        <w:t>Đà</w:t>
-      </w:r>
-      <w:proofErr w:type="spellEnd"/>
-      <w:r>
-        <w:rPr>
-          <w:b/>
-          <w:bCs/>
-        </w:rPr>
-        <w:t xml:space="preserve"> </w:t>
-      </w:r>
-      <w:proofErr w:type="spellStart"/>
-      <w:r>
-        <w:rPr>
-          <w:b/>
-          <w:bCs/>
-        </w:rPr>
-        <w:t>Nẵng</w:t>
-      </w:r>
-      <w:proofErr w:type="spellEnd"/>
-      <w:r>
-        <w:t>.</w:t>
+      <w:bookmarkStart w:id="0" w:name="_GoBack"/>
+      <w:bookmarkEnd w:id="0"/>
+      <w:r>
+        <w:rPr>
+          <w:rStyle w:val="Strong"/>
+          <w:color w:val="000000"/>
+        </w:rPr>
+        <w:t>BÊN B:</w:t>
+      </w:r>
+      <w:r>
+        <w:rPr>
+          <w:rStyle w:val="Strong"/>
+          <w:color w:val="000000"/>
+        </w:rPr>
+        <w:t xml:space="preserve"> CÔNG TY TNHH THIẾT KẾ-CÔNG NGHỆ THÔNG TIN JET ART</w:t>
+      </w:r>
+      <w:r>
+        <w:rPr>
+          <w:rStyle w:val="Strong"/>
+          <w:color w:val="000000"/>
+        </w:rPr>
+        <w:t xml:space="preserve"> </w:t>
+      </w:r>
+      <w:r>
+        <w:rPr>
+          <w:color w:val="313131"/>
+        </w:rPr>
+        <w:t>(</w:t>
+      </w:r>
+      <w:proofErr w:type="spellStart"/>
+      <w:r>
+        <w:rPr>
+          <w:color w:val="313131"/>
+        </w:rPr>
+        <w:t>Là</w:t>
+      </w:r>
+      <w:proofErr w:type="spellEnd"/>
+      <w:r>
+        <w:rPr>
+          <w:color w:val="313131"/>
+        </w:rPr>
+        <w:t xml:space="preserve"> </w:t>
+      </w:r>
+      <w:proofErr w:type="spellStart"/>
+      <w:r>
+        <w:rPr>
+          <w:color w:val="313131"/>
+        </w:rPr>
+        <w:t>bên</w:t>
+      </w:r>
+      <w:proofErr w:type="spellEnd"/>
+      <w:r>
+        <w:rPr>
+          <w:color w:val="313131"/>
+        </w:rPr>
+        <w:t xml:space="preserve"> </w:t>
+      </w:r>
+      <w:proofErr w:type="spellStart"/>
+      <w:r>
+        <w:rPr>
+          <w:color w:val="313131"/>
+        </w:rPr>
+        <w:t>thi</w:t>
+      </w:r>
+      <w:proofErr w:type="spellEnd"/>
+      <w:r>
+        <w:rPr>
+          <w:color w:val="313131"/>
+        </w:rPr>
+        <w:t xml:space="preserve"> </w:t>
+      </w:r>
+      <w:proofErr w:type="spellStart"/>
+      <w:r>
+        <w:rPr>
+          <w:color w:val="313131"/>
+        </w:rPr>
+        <w:t>công</w:t>
+      </w:r>
+      <w:proofErr w:type="spellEnd"/>
+      <w:r>
+        <w:rPr>
+          <w:color w:val="313131"/>
+        </w:rPr>
+        <w:t>)</w:t>
       </w:r>
     </w:p>
     <w:p>
@@ -2400,92 +2454,206 @@
         <w:shd w:val="clear" w:color="auto" w:fill="FFFFFF"/>
         <w:spacing w:before="240" w:beforeAutospacing="0" w:after="0" w:afterAutospacing="0" w:line="276" w:lineRule="auto"/>
         <w:rPr>
+          <w:b/>
           <w:color w:val="000000"/>
         </w:rPr>
       </w:pPr>
-      <w:r>
-        <w:rPr>
-          <w:rStyle w:val="Strong"/>
-          <w:color w:val="000000"/>
-        </w:rPr>
-        <w:t>BÊN B:</w:t>
-      </w:r>
-      <w:r>
-        <w:rPr>
-          <w:rStyle w:val="Strong"/>
-          <w:color w:val="000000"/>
-        </w:rPr>
-        <w:t xml:space="preserve"> CÔNG TY TNHH THIẾT KẾ-CÔNG NGHỆ THÔNG TIN JET ART</w:t>
-      </w:r>
-      <w:r>
-        <w:rPr>
-          <w:rStyle w:val="Strong"/>
-          <w:color w:val="000000"/>
-        </w:rPr>
-        <w:t xml:space="preserve"> </w:t>
-      </w:r>
-      <w:r>
-        <w:rPr>
-          <w:color w:val="313131"/>
-        </w:rPr>
-        <w:t>(</w:t>
-      </w:r>
-      <w:proofErr w:type="spellStart"/>
-      <w:r>
-        <w:rPr>
-          <w:color w:val="313131"/>
-        </w:rPr>
-        <w:t>Là</w:t>
-      </w:r>
-      <w:proofErr w:type="spellEnd"/>
-      <w:r>
-        <w:rPr>
-          <w:color w:val="313131"/>
-        </w:rPr>
-        <w:t xml:space="preserve"> </w:t>
-      </w:r>
-      <w:proofErr w:type="spellStart"/>
-      <w:r>
-        <w:rPr>
-          <w:color w:val="313131"/>
-        </w:rPr>
-        <w:t>bên</w:t>
-      </w:r>
-      <w:proofErr w:type="spellEnd"/>
-      <w:r>
-        <w:rPr>
-          <w:color w:val="313131"/>
-        </w:rPr>
-        <w:t xml:space="preserve"> </w:t>
-      </w:r>
-      <w:proofErr w:type="spellStart"/>
-      <w:r>
-        <w:rPr>
-          <w:color w:val="313131"/>
-        </w:rPr>
-        <w:t>thi</w:t>
-      </w:r>
-      <w:proofErr w:type="spellEnd"/>
-      <w:r>
-        <w:rPr>
-          <w:color w:val="313131"/>
-        </w:rPr>
-        <w:t xml:space="preserve"> </w:t>
-      </w:r>
-      <w:proofErr w:type="spellStart"/>
-      <w:r>
-        <w:rPr>
-          <w:color w:val="313131"/>
-        </w:rPr>
-        <w:t>công</w:t>
-      </w:r>
-      <w:proofErr w:type="spellEnd"/>
-      <w:r>
-        <w:rPr>
-          <w:color w:val="313131"/>
-        </w:rPr>
-        <w:t>)</w:t>
-      </w:r>
+      <w:proofErr w:type="spellStart"/>
+      <w:r>
+        <w:rPr>
+          <w:color w:val="000000"/>
+        </w:rPr>
+        <w:t>Địa</w:t>
+      </w:r>
+      <w:proofErr w:type="spellEnd"/>
+      <w:r>
+        <w:rPr>
+          <w:color w:val="000000"/>
+        </w:rPr>
+        <w:t xml:space="preserve"> </w:t>
+      </w:r>
+      <w:proofErr w:type="spellStart"/>
+      <w:r>
+        <w:rPr>
+          <w:color w:val="000000"/>
+        </w:rPr>
+        <w:t>chỉ</w:t>
+      </w:r>
+      <w:proofErr w:type="spellEnd"/>
+      <w:r>
+        <w:rPr>
+          <w:color w:val="000000"/>
+        </w:rPr>
+        <w:t>:</w:t>
+      </w:r>
+      <w:r>
+        <w:rPr>
+          <w:color w:val="000000"/>
+        </w:rPr>
+        <w:t xml:space="preserve"> </w:t>
+      </w:r>
+      <w:r>
+        <w:rPr>
+          <w:b/>
+          <w:color w:val="000000"/>
+        </w:rPr>
+        <w:t xml:space="preserve">K83A/02 </w:t>
+      </w:r>
+      <w:proofErr w:type="spellStart"/>
+      <w:r>
+        <w:rPr>
+          <w:b/>
+          <w:color w:val="000000"/>
+        </w:rPr>
+        <w:t>Huỳnh</w:t>
+      </w:r>
+      <w:proofErr w:type="spellEnd"/>
+      <w:r>
+        <w:rPr>
+          <w:b/>
+          <w:color w:val="000000"/>
+        </w:rPr>
+        <w:t xml:space="preserve"> </w:t>
+      </w:r>
+      <w:proofErr w:type="spellStart"/>
+      <w:r>
+        <w:rPr>
+          <w:b/>
+          <w:color w:val="000000"/>
+        </w:rPr>
+        <w:t>Ngọc</w:t>
+      </w:r>
+      <w:proofErr w:type="spellEnd"/>
+      <w:r>
+        <w:rPr>
+          <w:b/>
+          <w:color w:val="000000"/>
+        </w:rPr>
+        <w:t xml:space="preserve"> </w:t>
+      </w:r>
+      <w:proofErr w:type="spellStart"/>
+      <w:r>
+        <w:rPr>
+          <w:b/>
+          <w:color w:val="000000"/>
+        </w:rPr>
+        <w:t>Huệ</w:t>
+      </w:r>
+      <w:proofErr w:type="spellEnd"/>
+      <w:r>
+        <w:rPr>
+          <w:b/>
+          <w:color w:val="000000"/>
+        </w:rPr>
+        <w:t xml:space="preserve">, </w:t>
+      </w:r>
+      <w:proofErr w:type="spellStart"/>
+      <w:r>
+        <w:rPr>
+          <w:b/>
+          <w:color w:val="000000"/>
+        </w:rPr>
+        <w:t>Phường</w:t>
+      </w:r>
+      <w:proofErr w:type="spellEnd"/>
+      <w:r>
+        <w:rPr>
+          <w:b/>
+          <w:color w:val="000000"/>
+        </w:rPr>
+        <w:t xml:space="preserve"> </w:t>
+      </w:r>
+      <w:proofErr w:type="spellStart"/>
+      <w:r>
+        <w:rPr>
+          <w:b/>
+          <w:color w:val="000000"/>
+        </w:rPr>
+        <w:t>Hòa</w:t>
+      </w:r>
+      <w:proofErr w:type="spellEnd"/>
+      <w:r>
+        <w:rPr>
+          <w:b/>
+          <w:color w:val="000000"/>
+        </w:rPr>
+        <w:t xml:space="preserve"> </w:t>
+      </w:r>
+      <w:proofErr w:type="spellStart"/>
+      <w:r>
+        <w:rPr>
+          <w:b/>
+          <w:color w:val="000000"/>
+        </w:rPr>
+        <w:t>Khê</w:t>
+      </w:r>
+      <w:proofErr w:type="spellEnd"/>
+      <w:r>
+        <w:rPr>
+          <w:b/>
+          <w:color w:val="000000"/>
+        </w:rPr>
+        <w:t xml:space="preserve">, </w:t>
+      </w:r>
+      <w:proofErr w:type="spellStart"/>
+      <w:r>
+        <w:rPr>
+          <w:b/>
+          <w:color w:val="000000"/>
+        </w:rPr>
+        <w:t>Quận</w:t>
+      </w:r>
+      <w:proofErr w:type="spellEnd"/>
+      <w:r>
+        <w:rPr>
+          <w:b/>
+          <w:color w:val="000000"/>
+        </w:rPr>
+        <w:t xml:space="preserve"> Thanh </w:t>
+      </w:r>
+      <w:proofErr w:type="spellStart"/>
+      <w:r>
+        <w:rPr>
+          <w:b/>
+          <w:color w:val="000000"/>
+        </w:rPr>
+        <w:t>Khê</w:t>
+      </w:r>
+      <w:proofErr w:type="spellEnd"/>
+      <w:r>
+        <w:rPr>
+          <w:b/>
+          <w:color w:val="000000"/>
+        </w:rPr>
+        <w:t xml:space="preserve">, </w:t>
+      </w:r>
+      <w:proofErr w:type="spellStart"/>
+      <w:proofErr w:type="gramStart"/>
+      <w:r>
+        <w:rPr>
+          <w:b/>
+          <w:color w:val="000000"/>
+        </w:rPr>
+        <w:t>TP.Đà</w:t>
+      </w:r>
+      <w:proofErr w:type="spellEnd"/>
+      <w:proofErr w:type="gramEnd"/>
+      <w:r>
+        <w:rPr>
+          <w:b/>
+          <w:color w:val="000000"/>
+        </w:rPr>
+        <w:t xml:space="preserve"> </w:t>
+      </w:r>
+      <w:proofErr w:type="spellStart"/>
+      <w:r>
+        <w:rPr>
+          <w:b/>
+          <w:color w:val="000000"/>
+        </w:rPr>
+        <w:t>Nẵng</w:t>
+      </w:r>
+      <w:proofErr w:type="spellEnd"/>
     </w:p>
     <w:p>
       <w:pPr>
@@ -2493,7 +2661,6 @@
         <w:shd w:val="clear" w:color="auto" w:fill="FFFFFF"/>
         <w:spacing w:before="240" w:beforeAutospacing="0" w:after="0" w:afterAutospacing="0" w:line="276" w:lineRule="auto"/>
         <w:rPr>
-          <w:b/>
           <w:color w:val="000000"/>
         </w:rPr>
       </w:pPr>
@@ -2502,21 +2669,102 @@
         <w:rPr>
           <w:color w:val="000000"/>
         </w:rPr>
-        <w:t>Địa</w:t>
-      </w:r>
-      <w:proofErr w:type="spellEnd"/>
-      <w:r>
-        <w:rPr>
-          <w:color w:val="000000"/>
-        </w:rPr>
-        <w:t xml:space="preserve"> </w:t>
-      </w:r>
-      <w:proofErr w:type="spellStart"/>
-      <w:r>
-        <w:rPr>
-          <w:color w:val="000000"/>
-        </w:rPr>
-        <w:t>chỉ</w:t>
+        <w:t>Đại</w:t>
+      </w:r>
+      <w:proofErr w:type="spellEnd"/>
+      <w:r>
+        <w:rPr>
+          <w:color w:val="000000"/>
+        </w:rPr>
+        <w:t xml:space="preserve"> </w:t>
+      </w:r>
+      <w:proofErr w:type="spellStart"/>
+      <w:r>
+        <w:rPr>
+          <w:color w:val="000000"/>
+        </w:rPr>
+        <w:t>diện</w:t>
+      </w:r>
+      <w:proofErr w:type="spellEnd"/>
+      <w:r>
+        <w:rPr>
+          <w:color w:val="000000"/>
+        </w:rPr>
+        <w:t xml:space="preserve"> (</w:t>
+      </w:r>
+      <w:proofErr w:type="spellStart"/>
+      <w:r>
+        <w:rPr>
+          <w:color w:val="000000"/>
+        </w:rPr>
+        <w:t>nếu</w:t>
+      </w:r>
+      <w:proofErr w:type="spellEnd"/>
+      <w:r>
+        <w:rPr>
+          <w:color w:val="000000"/>
+        </w:rPr>
+        <w:t xml:space="preserve"> </w:t>
+      </w:r>
+      <w:proofErr w:type="spellStart"/>
+      <w:r>
+        <w:rPr>
+          <w:color w:val="000000"/>
+        </w:rPr>
+        <w:t>có</w:t>
+      </w:r>
+      <w:proofErr w:type="spellEnd"/>
+      <w:r>
+        <w:rPr>
+          <w:color w:val="000000"/>
+        </w:rPr>
+        <w:t>):</w:t>
+      </w:r>
+      <w:r>
+        <w:rPr>
+          <w:color w:val="000000"/>
+        </w:rPr>
+        <w:t xml:space="preserve"> </w:t>
+      </w:r>
+      <w:r>
+        <w:rPr>
+          <w:color w:val="000000"/>
+        </w:rPr>
+        <w:t xml:space="preserve">  </w:t>
+      </w:r>
+      <w:r>
+        <w:rPr>
+          <w:b/>
+          <w:color w:val="000000"/>
+        </w:rPr>
+        <w:t>TRƯƠNG QUANG THANH</w:t>
+      </w:r>
+      <w:r>
+        <w:rPr>
+          <w:color w:val="000000"/>
+        </w:rPr>
+        <w:t xml:space="preserve">          </w:t>
+      </w:r>
+      <w:proofErr w:type="spellStart"/>
+      <w:r>
+        <w:rPr>
+          <w:color w:val="000000"/>
+        </w:rPr>
+        <w:t>Chức</w:t>
+      </w:r>
+      <w:proofErr w:type="spellEnd"/>
+      <w:r>
+        <w:rPr>
+          <w:color w:val="000000"/>
+        </w:rPr>
+        <w:t xml:space="preserve"> </w:t>
+      </w:r>
+      <w:proofErr w:type="spellStart"/>
+      <w:r>
+        <w:rPr>
+          <w:color w:val="000000"/>
+        </w:rPr>
+        <w:t>vụ</w:t>
       </w:r>
       <w:proofErr w:type="spellEnd"/>
       <w:r>
@@ -2531,166 +2779,29 @@
         </w:rPr>
         <w:t xml:space="preserve"> </w:t>
       </w:r>
-      <w:r>
-        <w:rPr>
-          <w:b/>
-          <w:color w:val="000000"/>
-        </w:rPr>
-        <w:t xml:space="preserve">K83A/02 </w:t>
-      </w:r>
-      <w:proofErr w:type="spellStart"/>
-      <w:r>
-        <w:rPr>
-          <w:b/>
-          <w:color w:val="000000"/>
-        </w:rPr>
-        <w:t>Huỳnh</w:t>
-      </w:r>
-      <w:proofErr w:type="spellEnd"/>
-      <w:r>
-        <w:rPr>
-          <w:b/>
-          <w:color w:val="000000"/>
-        </w:rPr>
-        <w:t xml:space="preserve"> </w:t>
-      </w:r>
-      <w:proofErr w:type="spellStart"/>
-      <w:r>
-        <w:rPr>
-          <w:b/>
-          <w:color w:val="000000"/>
-        </w:rPr>
-        <w:t>Ngọc</w:t>
-      </w:r>
-      <w:proofErr w:type="spellEnd"/>
-      <w:r>
-        <w:rPr>
-          <w:b/>
-          <w:color w:val="000000"/>
-        </w:rPr>
-        <w:t xml:space="preserve"> </w:t>
-      </w:r>
-      <w:proofErr w:type="spellStart"/>
-      <w:r>
-        <w:rPr>
-          <w:b/>
-          <w:color w:val="000000"/>
-        </w:rPr>
-        <w:t>Huệ</w:t>
-      </w:r>
-      <w:proofErr w:type="spellEnd"/>
-      <w:r>
-        <w:rPr>
-          <w:b/>
-          <w:color w:val="000000"/>
-        </w:rPr>
-        <w:t xml:space="preserve">, </w:t>
-      </w:r>
-      <w:proofErr w:type="spellStart"/>
-      <w:r>
-        <w:rPr>
-          <w:b/>
-          <w:color w:val="000000"/>
-        </w:rPr>
-        <w:t>Phường</w:t>
-      </w:r>
-      <w:proofErr w:type="spellEnd"/>
-      <w:r>
-        <w:rPr>
-          <w:b/>
-          <w:color w:val="000000"/>
-        </w:rPr>
-        <w:t xml:space="preserve"> </w:t>
-      </w:r>
-      <w:proofErr w:type="spellStart"/>
-      <w:r>
-        <w:rPr>
-          <w:b/>
-          <w:color w:val="000000"/>
-        </w:rPr>
-        <w:t>Hòa</w:t>
-      </w:r>
-      <w:proofErr w:type="spellEnd"/>
-      <w:r>
-        <w:rPr>
-          <w:b/>
-          <w:color w:val="000000"/>
-        </w:rPr>
-        <w:t xml:space="preserve"> </w:t>
-      </w:r>
-      <w:proofErr w:type="spellStart"/>
-      <w:r>
-        <w:rPr>
-          <w:b/>
-          <w:color w:val="000000"/>
-        </w:rPr>
-        <w:t>Khê</w:t>
-      </w:r>
-      <w:proofErr w:type="spellEnd"/>
-      <w:r>
-        <w:rPr>
-          <w:b/>
-          <w:color w:val="000000"/>
-        </w:rPr>
-        <w:t xml:space="preserve">, </w:t>
-      </w:r>
-      <w:proofErr w:type="spellStart"/>
-      <w:r>
-        <w:rPr>
-          <w:b/>
-          <w:color w:val="000000"/>
-        </w:rPr>
-        <w:t>Quận</w:t>
-      </w:r>
-      <w:proofErr w:type="spellEnd"/>
-      <w:r>
-        <w:rPr>
-          <w:b/>
-          <w:color w:val="000000"/>
-        </w:rPr>
-        <w:t xml:space="preserve"> Thanh </w:t>
-      </w:r>
-      <w:proofErr w:type="spellStart"/>
-      <w:r>
-        <w:rPr>
-          <w:b/>
-          <w:color w:val="000000"/>
-        </w:rPr>
-        <w:t>Khê</w:t>
-      </w:r>
-      <w:proofErr w:type="spellEnd"/>
-      <w:r>
-        <w:rPr>
-          <w:b/>
-          <w:color w:val="000000"/>
-        </w:rPr>
-        <w:t xml:space="preserve">, </w:t>
-      </w:r>
-      <w:proofErr w:type="spellStart"/>
-      <w:proofErr w:type="gramStart"/>
-      <w:r>
-        <w:rPr>
-          <w:b/>
-          <w:color w:val="000000"/>
-        </w:rPr>
-        <w:t>TP.Đà</w:t>
-      </w:r>
-      <w:proofErr w:type="spellEnd"/>
-      <w:proofErr w:type="gramEnd"/>
-      <w:r>
-        <w:rPr>
-          <w:b/>
-          <w:color w:val="000000"/>
-        </w:rPr>
-        <w:t xml:space="preserve"> </w:t>
-      </w:r>
-      <w:proofErr w:type="spellStart"/>
-      <w:r>
-        <w:rPr>
-          <w:b/>
-          <w:color w:val="000000"/>
-        </w:rPr>
-        <w:t>Nẵng</w:t>
+      <w:proofErr w:type="spellStart"/>
+      <w:r>
+        <w:rPr>
+          <w:b/>
+          <w:color w:val="000000"/>
+        </w:rPr>
+        <w:t>Giám</w:t>
+      </w:r>
+      <w:proofErr w:type="spellEnd"/>
+      <w:r>
+        <w:rPr>
+          <w:b/>
+          <w:color w:val="000000"/>
+        </w:rPr>
+        <w:t xml:space="preserve"> </w:t>
+      </w:r>
+      <w:proofErr w:type="spellStart"/>
+      <w:r>
+        <w:rPr>
+          <w:b/>
+          <w:color w:val="000000"/>
+        </w:rPr>
+        <w:t>Đốc</w:t>
       </w:r>
       <w:proofErr w:type="spellEnd"/>
     </w:p>
@@ -2708,63 +2819,42 @@
         <w:rPr>
           <w:color w:val="000000"/>
         </w:rPr>
-        <w:t>Đại</w:t>
-      </w:r>
-      <w:proofErr w:type="spellEnd"/>
-      <w:r>
-        <w:rPr>
-          <w:color w:val="000000"/>
-        </w:rPr>
-        <w:t xml:space="preserve"> </w:t>
-      </w:r>
-      <w:proofErr w:type="spellStart"/>
-      <w:r>
-        <w:rPr>
-          <w:color w:val="000000"/>
-        </w:rPr>
-        <w:t>diện</w:t>
-      </w:r>
-      <w:proofErr w:type="spellEnd"/>
-      <w:r>
-        <w:rPr>
-          <w:color w:val="000000"/>
-        </w:rPr>
-        <w:t xml:space="preserve"> (</w:t>
-      </w:r>
-      <w:proofErr w:type="spellStart"/>
-      <w:r>
-        <w:rPr>
-          <w:color w:val="000000"/>
-        </w:rPr>
-        <w:t>nếu</w:t>
-      </w:r>
-      <w:proofErr w:type="spellEnd"/>
-      <w:r>
-        <w:rPr>
-          <w:color w:val="000000"/>
-        </w:rPr>
-        <w:t xml:space="preserve"> </w:t>
-      </w:r>
-      <w:proofErr w:type="spellStart"/>
-      <w:r>
-        <w:rPr>
-          <w:color w:val="000000"/>
-        </w:rPr>
-        <w:t>có</w:t>
-      </w:r>
-      <w:proofErr w:type="spellEnd"/>
-      <w:r>
-        <w:rPr>
-          <w:color w:val="000000"/>
-        </w:rPr>
-        <w:t>):</w:t>
-      </w:r>
-      <w:r>
-        <w:rPr>
-          <w:color w:val="000000"/>
-        </w:rPr>
-        <w:t xml:space="preserve"> </w:t>
-      </w:r>
+        <w:t>Điện</w:t>
+      </w:r>
+      <w:proofErr w:type="spellEnd"/>
+      <w:r>
+        <w:rPr>
+          <w:color w:val="000000"/>
+        </w:rPr>
+        <w:t xml:space="preserve"> </w:t>
+      </w:r>
+      <w:proofErr w:type="spellStart"/>
+      <w:r>
+        <w:rPr>
+          <w:color w:val="000000"/>
+        </w:rPr>
+        <w:t>thoại</w:t>
+      </w:r>
+      <w:proofErr w:type="spellEnd"/>
+      <w:r>
+        <w:rPr>
+          <w:color w:val="000000"/>
+        </w:rPr>
+        <w:t>:        </w:t>
+      </w:r>
+      <w:r>
+        <w:rPr>
+          <w:color w:val="000000"/>
+        </w:rPr>
+        <w:t xml:space="preserve">   </w:t>
+      </w:r>
+      <w:r>
+        <w:rPr>
+          <w:color w:val="000000"/>
+        </w:rPr>
+        <w:t xml:space="preserve"> </w:t>
+      </w:r>
+      <w:proofErr w:type="gramStart"/>
       <w:r>
         <w:rPr>
           <w:color w:val="000000"/>
@@ -2773,76 +2863,56 @@
       </w:r>
       <w:r>
         <w:rPr>
-          <w:b/>
-          <w:color w:val="000000"/>
-        </w:rPr>
-        <w:t>TRƯƠNG QUANG THANH</w:t>
-      </w:r>
-      <w:r>
-        <w:rPr>
-          <w:color w:val="000000"/>
-        </w:rPr>
-        <w:t xml:space="preserve">          </w:t>
-      </w:r>
-      <w:proofErr w:type="spellStart"/>
-      <w:r>
-        <w:rPr>
-          <w:color w:val="000000"/>
-        </w:rPr>
-        <w:t>Chức</w:t>
-      </w:r>
-      <w:proofErr w:type="spellEnd"/>
-      <w:r>
-        <w:rPr>
-          <w:color w:val="000000"/>
-        </w:rPr>
-        <w:t xml:space="preserve"> </w:t>
-      </w:r>
-      <w:proofErr w:type="spellStart"/>
-      <w:r>
-        <w:rPr>
-          <w:color w:val="000000"/>
-        </w:rPr>
-        <w:t>vụ</w:t>
-      </w:r>
-      <w:proofErr w:type="spellEnd"/>
-      <w:r>
-        <w:rPr>
-          <w:color w:val="000000"/>
-        </w:rPr>
-        <w:t>:</w:t>
-      </w:r>
-      <w:r>
-        <w:rPr>
-          <w:color w:val="000000"/>
-        </w:rPr>
-        <w:t xml:space="preserve"> </w:t>
-      </w:r>
-      <w:proofErr w:type="spellStart"/>
-      <w:r>
-        <w:rPr>
-          <w:b/>
-          <w:color w:val="000000"/>
-        </w:rPr>
-        <w:t>Giám</w:t>
-      </w:r>
-      <w:proofErr w:type="spellEnd"/>
-      <w:r>
-        <w:rPr>
-          <w:b/>
-          <w:color w:val="000000"/>
-        </w:rPr>
-        <w:t xml:space="preserve"> </w:t>
-      </w:r>
-      <w:proofErr w:type="spellStart"/>
-      <w:r>
-        <w:rPr>
-          <w:b/>
-          <w:color w:val="000000"/>
-        </w:rPr>
-        <w:t>Đốc</w:t>
-      </w:r>
-      <w:proofErr w:type="spellEnd"/>
+          <w:color w:val="000000"/>
+        </w:rPr>
+        <w:t xml:space="preserve"> </w:t>
+      </w:r>
+      <w:r>
+        <w:rPr>
+          <w:b/>
+          <w:color w:val="000000"/>
+        </w:rPr>
+        <w:t>(</w:t>
+      </w:r>
+      <w:proofErr w:type="gramEnd"/>
+      <w:r>
+        <w:rPr>
+          <w:b/>
+          <w:color w:val="000000"/>
+        </w:rPr>
+        <w:t xml:space="preserve">+84) </w:t>
+      </w:r>
+      <w:r>
+        <w:rPr>
+          <w:b/>
+          <w:color w:val="000000"/>
+        </w:rPr>
+        <w:t>934 991 401</w:t>
+      </w:r>
+      <w:r>
+        <w:rPr>
+          <w:color w:val="000000"/>
+        </w:rPr>
+        <w:t xml:space="preserve"> </w:t>
+      </w:r>
+      <w:r>
+        <w:rPr>
+          <w:color w:val="000000"/>
+        </w:rPr>
+        <w:t>   </w:t>
+      </w:r>
+      <w:r>
+        <w:rPr>
+          <w:color w:val="000000"/>
+        </w:rPr>
+        <w:t>                         </w:t>
+      </w:r>
+      <w:r>
+        <w:rPr>
+          <w:color w:val="000000"/>
+        </w:rPr>
+        <w:t>Fax:</w:t>
+      </w:r>
     </w:p>
     <w:p>
       <w:pPr>
@@ -2853,104 +2923,24 @@
           <w:color w:val="000000"/>
         </w:rPr>
       </w:pPr>
-      <w:proofErr w:type="spellStart"/>
-      <w:r>
-        <w:rPr>
-          <w:color w:val="000000"/>
-        </w:rPr>
-        <w:t>Điện</w:t>
-      </w:r>
-      <w:proofErr w:type="spellEnd"/>
-      <w:r>
-        <w:rPr>
-          <w:color w:val="000000"/>
-        </w:rPr>
-        <w:t xml:space="preserve"> </w:t>
-      </w:r>
-      <w:proofErr w:type="spellStart"/>
-      <w:r>
-        <w:rPr>
-          <w:color w:val="000000"/>
-        </w:rPr>
-        <w:t>thoại</w:t>
-      </w:r>
-      <w:proofErr w:type="spellEnd"/>
-      <w:r>
-        <w:rPr>
-          <w:color w:val="000000"/>
-        </w:rPr>
-        <w:t>:        </w:t>
-      </w:r>
-      <w:r>
-        <w:rPr>
-          <w:color w:val="000000"/>
-        </w:rPr>
-        <w:t xml:space="preserve">   </w:t>
-      </w:r>
-      <w:r>
-        <w:rPr>
-          <w:color w:val="000000"/>
-        </w:rPr>
-        <w:t xml:space="preserve"> </w:t>
-      </w:r>
-      <w:proofErr w:type="gramStart"/>
-      <w:r>
-        <w:rPr>
-          <w:color w:val="000000"/>
-        </w:rPr>
-        <w:t xml:space="preserve">  </w:t>
-      </w:r>
-      <w:r>
-        <w:rPr>
-          <w:color w:val="000000"/>
-        </w:rPr>
-        <w:t xml:space="preserve"> </w:t>
-      </w:r>
-      <w:r>
-        <w:rPr>
-          <w:b/>
-          <w:color w:val="000000"/>
-        </w:rPr>
-        <w:t>(</w:t>
-      </w:r>
-      <w:proofErr w:type="gramEnd"/>
-      <w:r>
-        <w:rPr>
-          <w:b/>
-          <w:color w:val="000000"/>
-        </w:rPr>
-        <w:t xml:space="preserve">+84) </w:t>
-      </w:r>
-      <w:r>
-        <w:rPr>
-          <w:b/>
-          <w:color w:val="000000"/>
-        </w:rPr>
-        <w:t>934 991 401</w:t>
-      </w:r>
-      <w:r>
-        <w:rPr>
-          <w:color w:val="000000"/>
-        </w:rPr>
-        <w:t xml:space="preserve"> </w:t>
-      </w:r>
-      <w:r>
-        <w:rPr>
-          <w:color w:val="000000"/>
-        </w:rPr>
-        <w:t>   </w:t>
-      </w:r>
-      <w:r>
-        <w:rPr>
-          <w:color w:val="000000"/>
-        </w:rPr>
-        <w:t>                         </w:t>
-      </w:r>
-      <w:r>
-        <w:rPr>
-          <w:color w:val="000000"/>
-        </w:rPr>
-        <w:t>Fax:</w:t>
+      <w:r>
+        <w:rPr>
+          <w:color w:val="000000"/>
+        </w:rPr>
+        <w:t>Mail:          </w:t>
+      </w:r>
+      <w:r>
+        <w:rPr>
+          <w:color w:val="000000"/>
+        </w:rPr>
+        <w:t xml:space="preserve">               </w:t>
+      </w:r>
+      <w:r>
+        <w:rPr>
+          <w:b/>
+          <w:color w:val="000000"/>
+        </w:rPr>
+        <w:t>jetartdesign2018@gmail.com</w:t>
       </w:r>
     </w:p>
     <w:p>
@@ -2962,24 +2952,134 @@
           <w:color w:val="000000"/>
         </w:rPr>
       </w:pPr>
-      <w:r>
-        <w:rPr>
-          <w:color w:val="000000"/>
-        </w:rPr>
-        <w:t>Mail:          </w:t>
-      </w:r>
-      <w:r>
-        <w:rPr>
-          <w:color w:val="000000"/>
-        </w:rPr>
-        <w:t xml:space="preserve">               </w:t>
-      </w:r>
-      <w:r>
-        <w:rPr>
-          <w:b/>
-          <w:color w:val="000000"/>
-        </w:rPr>
-        <w:t>jetartdesign2018@gmail.com</w:t>
+      <w:proofErr w:type="spellStart"/>
+      <w:r>
+        <w:rPr>
+          <w:color w:val="000000"/>
+        </w:rPr>
+        <w:lastRenderedPageBreak/>
+        <w:t>Mã</w:t>
+      </w:r>
+      <w:proofErr w:type="spellEnd"/>
+      <w:r>
+        <w:rPr>
+          <w:color w:val="000000"/>
+        </w:rPr>
+        <w:t xml:space="preserve"> </w:t>
+      </w:r>
+      <w:proofErr w:type="spellStart"/>
+      <w:r>
+        <w:rPr>
+          <w:color w:val="000000"/>
+        </w:rPr>
+        <w:t>số</w:t>
+      </w:r>
+      <w:proofErr w:type="spellEnd"/>
+      <w:r>
+        <w:rPr>
+          <w:color w:val="000000"/>
+        </w:rPr>
+        <w:t xml:space="preserve"> </w:t>
+      </w:r>
+      <w:proofErr w:type="spellStart"/>
+      <w:r>
+        <w:rPr>
+          <w:color w:val="000000"/>
+        </w:rPr>
+        <w:t>thuế</w:t>
+      </w:r>
+      <w:proofErr w:type="spellEnd"/>
+      <w:r>
+        <w:rPr>
+          <w:color w:val="000000"/>
+        </w:rPr>
+        <w:t>:  </w:t>
+      </w:r>
+      <w:r>
+        <w:rPr>
+          <w:color w:val="000000"/>
+        </w:rPr>
+        <w:t xml:space="preserve"> </w:t>
+      </w:r>
+      <w:r>
+        <w:rPr>
+          <w:color w:val="000000"/>
+        </w:rPr>
+        <w:t xml:space="preserve">            </w:t>
+      </w:r>
+      <w:r>
+        <w:rPr>
+          <w:b/>
+          <w:color w:val="000000"/>
+        </w:rPr>
+        <w:t>0401997737</w:t>
+      </w:r>
+      <w:r>
+        <w:rPr>
+          <w:color w:val="000000"/>
+        </w:rPr>
+        <w:t xml:space="preserve">  </w:t>
+      </w:r>
+      <w:r>
+        <w:rPr>
+          <w:color w:val="000000"/>
+        </w:rPr>
+        <w:t xml:space="preserve">                                    </w:t>
+      </w:r>
+      <w:proofErr w:type="spellStart"/>
+      <w:r>
+        <w:rPr>
+          <w:color w:val="000000"/>
+        </w:rPr>
+        <w:t>Tài</w:t>
+      </w:r>
+      <w:proofErr w:type="spellEnd"/>
+      <w:r>
+        <w:rPr>
+          <w:color w:val="000000"/>
+        </w:rPr>
+        <w:t xml:space="preserve"> </w:t>
+      </w:r>
+      <w:proofErr w:type="spellStart"/>
+      <w:r>
+        <w:rPr>
+          <w:color w:val="000000"/>
+        </w:rPr>
+        <w:t>khoản</w:t>
+      </w:r>
+      <w:proofErr w:type="spellEnd"/>
+      <w:r>
+        <w:rPr>
+          <w:color w:val="000000"/>
+        </w:rPr>
+        <w:t xml:space="preserve"> </w:t>
+      </w:r>
+      <w:proofErr w:type="spellStart"/>
+      <w:r>
+        <w:rPr>
+          <w:color w:val="000000"/>
+        </w:rPr>
+        <w:t>số</w:t>
+      </w:r>
+      <w:proofErr w:type="spellEnd"/>
+      <w:r>
+        <w:rPr>
+          <w:color w:val="000000"/>
+        </w:rPr>
+        <w:t>:</w:t>
+      </w:r>
+      <w:r>
+        <w:rPr>
+          <w:color w:val="000000"/>
+        </w:rPr>
+        <w:t xml:space="preserve"> </w:t>
+      </w:r>
+      <w:r>
+        <w:rPr>
+          <w:b/>
+          <w:color w:val="000000"/>
+        </w:rPr>
+        <w:t>1913.4987.131011</w:t>
       </w:r>
     </w:p>
     <w:p>
@@ -2988,6 +3088,7 @@
         <w:shd w:val="clear" w:color="auto" w:fill="FFFFFF"/>
         <w:spacing w:before="240" w:beforeAutospacing="0" w:after="0" w:afterAutospacing="0" w:line="276" w:lineRule="auto"/>
         <w:rPr>
+          <w:b/>
           <w:color w:val="000000"/>
         </w:rPr>
       </w:pPr>
@@ -2996,146 +3097,6 @@
         <w:rPr>
           <w:color w:val="000000"/>
         </w:rPr>
-        <w:t>Mã</w:t>
-      </w:r>
-      <w:proofErr w:type="spellEnd"/>
-      <w:r>
-        <w:rPr>
-          <w:color w:val="000000"/>
-        </w:rPr>
-        <w:t xml:space="preserve"> </w:t>
-      </w:r>
-      <w:proofErr w:type="spellStart"/>
-      <w:r>
-        <w:rPr>
-          <w:color w:val="000000"/>
-        </w:rPr>
-        <w:t>số</w:t>
-      </w:r>
-      <w:proofErr w:type="spellEnd"/>
-      <w:r>
-        <w:rPr>
-          <w:color w:val="000000"/>
-        </w:rPr>
-        <w:t xml:space="preserve"> </w:t>
-      </w:r>
-      <w:proofErr w:type="spellStart"/>
-      <w:r>
-        <w:rPr>
-          <w:color w:val="000000"/>
-        </w:rPr>
-        <w:t>thuế</w:t>
-      </w:r>
-      <w:proofErr w:type="spellEnd"/>
-      <w:r>
-        <w:rPr>
-          <w:color w:val="000000"/>
-        </w:rPr>
-        <w:t>:  </w:t>
-      </w:r>
-      <w:r>
-        <w:rPr>
-          <w:color w:val="000000"/>
-        </w:rPr>
-        <w:t xml:space="preserve"> </w:t>
-      </w:r>
-      <w:r>
-        <w:rPr>
-          <w:color w:val="000000"/>
-        </w:rPr>
-        <w:t xml:space="preserve">            </w:t>
-      </w:r>
-      <w:r>
-        <w:rPr>
-          <w:b/>
-          <w:color w:val="000000"/>
-        </w:rPr>
-        <w:t>0401997737</w:t>
-      </w:r>
-      <w:r>
-        <w:rPr>
-          <w:color w:val="000000"/>
-        </w:rPr>
-        <w:t xml:space="preserve">  </w:t>
-      </w:r>
-      <w:r>
-        <w:rPr>
-          <w:color w:val="000000"/>
-        </w:rPr>
-        <w:t xml:space="preserve">                                    </w:t>
-      </w:r>
-      <w:proofErr w:type="spellStart"/>
-      <w:r>
-        <w:rPr>
-          <w:color w:val="000000"/>
-        </w:rPr>
-        <w:t>Tài</w:t>
-      </w:r>
-      <w:proofErr w:type="spellEnd"/>
-      <w:r>
-        <w:rPr>
-          <w:color w:val="000000"/>
-        </w:rPr>
-        <w:t xml:space="preserve"> </w:t>
-      </w:r>
-      <w:proofErr w:type="spellStart"/>
-      <w:r>
-        <w:rPr>
-          <w:color w:val="000000"/>
-        </w:rPr>
-        <w:t>khoản</w:t>
-      </w:r>
-      <w:proofErr w:type="spellEnd"/>
-      <w:r>
-        <w:rPr>
-          <w:color w:val="000000"/>
-        </w:rPr>
-        <w:t xml:space="preserve"> </w:t>
-      </w:r>
-      <w:proofErr w:type="spellStart"/>
-      <w:r>
-        <w:rPr>
-          <w:color w:val="000000"/>
-        </w:rPr>
-        <w:t>số</w:t>
-      </w:r>
-      <w:proofErr w:type="spellEnd"/>
-      <w:r>
-        <w:rPr>
-          <w:color w:val="000000"/>
-        </w:rPr>
-        <w:t>:</w:t>
-      </w:r>
-      <w:r>
-        <w:rPr>
-          <w:color w:val="000000"/>
-        </w:rPr>
-        <w:t xml:space="preserve"> </w:t>
-      </w:r>
-      <w:r>
-        <w:rPr>
-          <w:b/>
-          <w:color w:val="000000"/>
-        </w:rPr>
-        <w:t>1913.4987.131011</w:t>
-      </w:r>
-    </w:p>
-    <w:p>
-      <w:pPr>
-        <w:pStyle w:val="NormalWeb"/>
-        <w:shd w:val="clear" w:color="auto" w:fill="FFFFFF"/>
-        <w:spacing w:before="240" w:beforeAutospacing="0" w:after="0" w:afterAutospacing="0" w:line="276" w:lineRule="auto"/>
-        <w:rPr>
-          <w:b/>
-          <w:color w:val="000000"/>
-        </w:rPr>
-      </w:pPr>
-      <w:proofErr w:type="spellStart"/>
-      <w:r>
-        <w:rPr>
-          <w:color w:val="000000"/>
-        </w:rPr>
-        <w:lastRenderedPageBreak/>
         <w:t>Mở</w:t>
       </w:r>
       <w:proofErr w:type="spellEnd"/>
@@ -4217,7 +4178,7 @@
           <w:color w:val="000000"/>
           <w:lang w:val="vi-VN"/>
         </w:rPr>
-        <w:t>0</w:t>
+        <w:t>5</w:t>
       </w:r>
       <w:r>
         <w:rPr>
@@ -4348,7 +4309,23 @@
           <w:i/>
           <w:color w:val="000000"/>
         </w:rPr>
-        <w:t>ngàn</w:t>
+        <w:t>ng</w:t>
+      </w:r>
+      <w:r>
+        <w:rPr>
+          <w:b/>
+          <w:i/>
+          <w:color w:val="000000"/>
+        </w:rPr>
+        <w:t>hì</w:t>
+      </w:r>
+      <w:r>
+        <w:rPr>
+          <w:b/>
+          <w:i/>
+          <w:color w:val="000000"/>
+        </w:rPr>
+        <w:t>n</w:t>
       </w:r>
       <w:proofErr w:type="spellEnd"/>
       <w:r>
@@ -5993,6 +5970,7 @@
         <w:rPr>
           <w:color w:val="000000"/>
         </w:rPr>
+        <w:lastRenderedPageBreak/>
         <w:t>Đợt</w:t>
       </w:r>
       <w:proofErr w:type="spellEnd"/>
@@ -6075,7 +6053,6 @@
         <w:rPr>
           <w:color w:val="000000"/>
         </w:rPr>
-        <w:lastRenderedPageBreak/>
         <w:t>Thời</w:t>
       </w:r>
       <w:proofErr w:type="spellEnd"/>
@@ -6909,6 +6886,101 @@
         </w:trPr>
         <w:tc>
           <w:tcPr>
+            <w:tcW w:w="763" w:type="dxa"/>
+            <w:vAlign w:val="center"/>
+          </w:tcPr>
+          <w:p>
+            <w:pPr>
+              <w:spacing w:before="48" w:after="48" w:line="276" w:lineRule="auto"/>
+              <w:rPr>
+                <w:color w:val="313131"/>
+                <w:lang w:val="vi-VN"/>
+              </w:rPr>
+            </w:pPr>
+            <w:r>
+              <w:rPr>
+                <w:color w:val="313131"/>
+                <w:lang w:val="vi-VN"/>
+              </w:rPr>
+              <w:t>05</w:t>
+            </w:r>
+          </w:p>
+        </w:tc>
+        <w:tc>
+          <w:tcPr>
+            <w:tcW w:w="4907" w:type="dxa"/>
+            <w:vAlign w:val="center"/>
+          </w:tcPr>
+          <w:p>
+            <w:pPr>
+              <w:spacing w:before="48" w:after="48" w:line="276" w:lineRule="auto"/>
+              <w:jc w:val="center"/>
+              <w:rPr>
+                <w:color w:val="313131"/>
+                <w:lang w:val="vi-VN"/>
+              </w:rPr>
+            </w:pPr>
+            <w:r>
+              <w:rPr>
+                <w:color w:val="313131"/>
+                <w:lang w:val="vi-VN"/>
+              </w:rPr>
+              <w:t>Hỗ Trợ Code Phát sinh</w:t>
+            </w:r>
+          </w:p>
+        </w:tc>
+        <w:tc>
+          <w:tcPr>
+            <w:tcW w:w="2127" w:type="dxa"/>
+            <w:vAlign w:val="center"/>
+          </w:tcPr>
+          <w:p>
+            <w:pPr>
+              <w:spacing w:before="48" w:after="48" w:line="276" w:lineRule="auto"/>
+              <w:jc w:val="right"/>
+              <w:rPr>
+                <w:color w:val="313131"/>
+                <w:lang w:val="vi-VN"/>
+              </w:rPr>
+            </w:pPr>
+            <w:r>
+              <w:rPr>
+                <w:color w:val="313131"/>
+                <w:lang w:val="vi-VN"/>
+              </w:rPr>
+              <w:t>500.000</w:t>
+            </w:r>
+            <w:r>
+              <w:rPr>
+                <w:color w:val="313131"/>
+                <w:lang w:val="vi-VN"/>
+              </w:rPr>
+              <w:t xml:space="preserve"> VND</w:t>
+            </w:r>
+          </w:p>
+        </w:tc>
+        <w:tc>
+          <w:tcPr>
+            <w:tcW w:w="2515" w:type="dxa"/>
+            <w:vAlign w:val="center"/>
+          </w:tcPr>
+          <w:p>
+            <w:pPr>
+              <w:spacing w:before="48" w:after="48" w:line="276" w:lineRule="auto"/>
+              <w:rPr>
+                <w:color w:val="313131"/>
+                <w:lang w:val="vi-VN"/>
+              </w:rPr>
+            </w:pPr>
+          </w:p>
+        </w:tc>
+      </w:tr>
+      <w:tr>
+        <w:trPr>
+          <w:jc w:val="center"/>
+        </w:trPr>
+        <w:tc>
+          <w:tcPr>
             <w:tcW w:w="5670" w:type="dxa"/>
             <w:gridSpan w:val="2"/>
             <w:vAlign w:val="center"/>
@@ -6957,7 +7029,25 @@
                 <w:color w:val="313131"/>
                 <w:lang w:val="vi-VN"/>
               </w:rPr>
-              <w:t>6.000.000 VND</w:t>
+              <w:t>6.</w:t>
+            </w:r>
+            <w:r>
+              <w:rPr>
+                <w:b/>
+                <w:bCs/>
+                <w:color w:val="313131"/>
+                <w:lang w:val="vi-VN"/>
+              </w:rPr>
+              <w:t>5</w:t>
+            </w:r>
+            <w:r>
+              <w:rPr>
+                <w:b/>
+                <w:bCs/>
+                <w:color w:val="313131"/>
+                <w:lang w:val="vi-VN"/>
+              </w:rPr>
+              <w:t>00.000 VND</w:t>
             </w:r>
           </w:p>
         </w:tc>
@@ -9800,6 +9890,7 @@
           <w:color w:val="000000"/>
           <w:lang w:val="fr-FR"/>
         </w:rPr>
+        <w:lastRenderedPageBreak/>
         <w:t xml:space="preserve">– </w:t>
       </w:r>
       <w:proofErr w:type="spellStart"/>
@@ -10146,7 +10237,6 @@
           <w:color w:val="000000"/>
           <w:lang w:val="fr-FR"/>
         </w:rPr>
-        <w:lastRenderedPageBreak/>
         <w:t xml:space="preserve">5.2 </w:t>
       </w:r>
       <w:proofErr w:type="spellStart"/>
@@ -14691,6 +14781,7 @@
           <w:color w:val="000000"/>
           <w:lang w:val="fr-FR"/>
         </w:rPr>
+        <w:lastRenderedPageBreak/>
         <w:t>Điều</w:t>
       </w:r>
       <w:proofErr w:type="spellEnd"/>
@@ -15024,7 +15115,6 @@
           <w:color w:val="000000"/>
           <w:lang w:val="fr-FR"/>
         </w:rPr>
-        <w:lastRenderedPageBreak/>
         <w:t>–</w:t>
       </w:r>
       <w:r>
@@ -17427,6 +17517,7 @@
           <w:rStyle w:val="Strong"/>
           <w:color w:val="000000"/>
         </w:rPr>
+        <w:lastRenderedPageBreak/>
         <w:t xml:space="preserve">BÊN A: </w:t>
       </w:r>
       <w:r>
@@ -17742,7 +17833,6 @@
         <w:rPr>
           <w:color w:val="000000"/>
         </w:rPr>
-        <w:lastRenderedPageBreak/>
         <w:t>Đại</w:t>
       </w:r>
       <w:proofErr w:type="spellEnd"/>
@@ -21416,6 +21506,7 @@
           <w:color w:val="313131"/>
           <w:lang w:val="fr-FR"/>
         </w:rPr>
+        <w:lastRenderedPageBreak/>
         <w:t>-     </w:t>
       </w:r>
       <w:proofErr w:type="spellStart"/>
@@ -21770,7 +21861,6 @@
           <w:color w:val="313131"/>
           <w:lang w:val="fr-FR"/>
         </w:rPr>
-        <w:lastRenderedPageBreak/>
         <w:t>-     </w:t>
       </w:r>
       <w:proofErr w:type="spellStart"/>
@@ -22915,6 +23005,8 @@
                 <w:lang w:val="vi-VN"/>
               </w:rPr>
             </w:pPr>
+            <w:bookmarkStart w:id="1" w:name="OLE_LINK1"/>
+            <w:bookmarkStart w:id="2" w:name="OLE_LINK2"/>
             <w:r>
               <w:rPr>
                 <w:color w:val="313131"/>
@@ -22951,6 +23043,85 @@
                 <w:lang w:val="vi-VN"/>
               </w:rPr>
               <w:t>g</w:t>
+            </w:r>
+            <w:bookmarkEnd w:id="1"/>
+            <w:bookmarkEnd w:id="2"/>
+          </w:p>
+        </w:tc>
+      </w:tr>
+      <w:tr>
+        <w:tc>
+          <w:tcPr>
+            <w:tcW w:w="4208" w:type="dxa"/>
+            <w:vAlign w:val="center"/>
+          </w:tcPr>
+          <w:p>
+            <w:pPr>
+              <w:spacing w:before="48" w:after="48" w:line="360" w:lineRule="auto"/>
+              <w:rPr>
+                <w:color w:val="313131"/>
+                <w:lang w:val="vi-VN"/>
+              </w:rPr>
+            </w:pPr>
+            <w:r>
+              <w:rPr>
+                <w:color w:val="313131"/>
+                <w:lang w:val="vi-VN"/>
+              </w:rPr>
+              <w:t>Đơn giá hỗ trợ code phát sinh :</w:t>
+            </w:r>
+          </w:p>
+        </w:tc>
+        <w:tc>
+          <w:tcPr>
+            <w:tcW w:w="2977" w:type="dxa"/>
+            <w:vAlign w:val="center"/>
+          </w:tcPr>
+          <w:p>
+            <w:pPr>
+              <w:spacing w:before="48" w:after="48" w:line="360" w:lineRule="auto"/>
+              <w:jc w:val="right"/>
+              <w:rPr>
+                <w:color w:val="313131"/>
+                <w:lang w:val="vi-VN"/>
+              </w:rPr>
+            </w:pPr>
+            <w:r>
+              <w:rPr>
+                <w:color w:val="313131"/>
+                <w:lang w:val="vi-VN"/>
+              </w:rPr>
+              <w:t>5</w:t>
+            </w:r>
+            <w:r>
+              <w:rPr>
+                <w:color w:val="313131"/>
+                <w:lang w:val="vi-VN"/>
+              </w:rPr>
+              <w:t>0</w:t>
+            </w:r>
+            <w:r>
+              <w:rPr>
+                <w:color w:val="313131"/>
+                <w:lang w:val="fr-FR"/>
+              </w:rPr>
+              <w:t xml:space="preserve">0,000 VNĐ/ </w:t>
+            </w:r>
+            <w:proofErr w:type="spellStart"/>
+            <w:r>
+              <w:rPr>
+                <w:color w:val="313131"/>
+                <w:lang w:val="fr-FR"/>
+              </w:rPr>
+              <w:t>Hỗ</w:t>
+            </w:r>
+            <w:proofErr w:type="spellEnd"/>
+            <w:r>
+              <w:rPr>
+                <w:color w:val="313131"/>
+                <w:lang w:val="vi-VN"/>
+              </w:rPr>
+              <w:t xml:space="preserve"> trợ</w:t>
             </w:r>
           </w:p>
         </w:tc>
@@ -23099,159 +23270,26 @@
                 <w:color w:val="313131"/>
                 <w:lang w:val="fr-FR"/>
               </w:rPr>
-              <w:t>,000,000 VNĐ</w:t>
+              <w:t>,</w:t>
             </w:r>
-          </w:p>
-        </w:tc>
-      </w:tr>
-      <w:tr>
-        <w:tc>
-          <w:tcPr>
-            <w:tcW w:w="4208" w:type="dxa"/>
-            <w:vAlign w:val="center"/>
-          </w:tcPr>
-          <w:p>
-            <w:pPr>
-              <w:spacing w:before="48" w:after="48" w:line="360" w:lineRule="auto"/>
-              <w:rPr>
-                <w:color w:val="313131"/>
-                <w:lang w:val="fr-FR"/>
-              </w:rPr>
-            </w:pPr>
-            <w:r>
-              <w:rPr>
-                <w:i/>
-                <w:color w:val="313131"/>
-                <w:lang w:val="fr-FR"/>
-              </w:rPr>
-              <w:t xml:space="preserve"> </w:t>
-            </w:r>
-            <w:proofErr w:type="spellStart"/>
-            <w:r>
-              <w:rPr>
-                <w:i/>
-                <w:color w:val="313131"/>
-                <w:lang w:val="fr-FR"/>
-              </w:rPr>
-              <w:t>Bằng</w:t>
-            </w:r>
-            <w:proofErr w:type="spellEnd"/>
-            <w:r>
-              <w:rPr>
-                <w:i/>
-                <w:color w:val="313131"/>
-                <w:lang w:val="fr-FR"/>
-              </w:rPr>
-              <w:t xml:space="preserve"> </w:t>
-            </w:r>
-            <w:proofErr w:type="spellStart"/>
-            <w:r>
-              <w:rPr>
-                <w:i/>
-                <w:color w:val="313131"/>
-                <w:lang w:val="fr-FR"/>
-              </w:rPr>
-              <w:t>chữ</w:t>
-            </w:r>
-            <w:proofErr w:type="spellEnd"/>
-            <w:r>
-              <w:rPr>
-                <w:i/>
-                <w:color w:val="313131"/>
-                <w:lang w:val="fr-FR"/>
-              </w:rPr>
-              <w:t xml:space="preserve"> : </w:t>
-            </w:r>
-            <w:proofErr w:type="spellStart"/>
             <w:r>
               <w:rPr>
                 <w:b/>
                 <w:bCs/>
-                <w:i/>
                 <w:color w:val="313131"/>
-                <w:lang w:val="fr-FR"/>
+                <w:lang w:val="vi-VN"/>
               </w:rPr>
-              <w:t>Sáu</w:t>
+              <w:t>5</w:t>
             </w:r>
-            <w:proofErr w:type="spellEnd"/>
             <w:r>
               <w:rPr>
                 <w:b/>
                 <w:bCs/>
-                <w:i/>
-                <w:color w:val="313131"/>
-                <w:lang w:val="vi-VN"/>
-              </w:rPr>
-              <w:t xml:space="preserve"> </w:t>
-            </w:r>
-            <w:proofErr w:type="spellStart"/>
-            <w:r>
-              <w:rPr>
-                <w:b/>
-                <w:bCs/>
-                <w:i/>
                 <w:color w:val="313131"/>
                 <w:lang w:val="fr-FR"/>
               </w:rPr>
-              <w:t>triệu</w:t>
+              <w:t>00,000 VNĐ</w:t>
             </w:r>
-            <w:proofErr w:type="spellEnd"/>
-            <w:r>
-              <w:rPr>
-                <w:b/>
-                <w:bCs/>
-                <w:i/>
-                <w:color w:val="313131"/>
-                <w:lang w:val="fr-FR"/>
-              </w:rPr>
-              <w:t xml:space="preserve"> </w:t>
-            </w:r>
-            <w:proofErr w:type="spellStart"/>
-            <w:r>
-              <w:rPr>
-                <w:b/>
-                <w:bCs/>
-                <w:i/>
-                <w:color w:val="313131"/>
-                <w:lang w:val="fr-FR"/>
-              </w:rPr>
-              <w:t>đồng</w:t>
-            </w:r>
-            <w:proofErr w:type="spellEnd"/>
-            <w:r>
-              <w:rPr>
-                <w:b/>
-                <w:bCs/>
-                <w:i/>
-                <w:color w:val="313131"/>
-                <w:lang w:val="fr-FR"/>
-              </w:rPr>
-              <w:t xml:space="preserve"> y</w:t>
-            </w:r>
-            <w:r>
-              <w:rPr>
-                <w:i/>
-                <w:color w:val="313131"/>
-                <w:lang w:val="fr-FR"/>
-              </w:rPr>
-              <w:t>.</w:t>
-            </w:r>
-          </w:p>
-        </w:tc>
-        <w:tc>
-          <w:tcPr>
-            <w:tcW w:w="2977" w:type="dxa"/>
-            <w:vAlign w:val="center"/>
-          </w:tcPr>
-          <w:p>
-            <w:pPr>
-              <w:spacing w:before="48" w:after="48" w:line="360" w:lineRule="auto"/>
-              <w:jc w:val="right"/>
-              <w:rPr>
-                <w:color w:val="313131"/>
-                <w:lang w:val="fr-FR"/>
-              </w:rPr>
-            </w:pPr>
           </w:p>
         </w:tc>
       </w:tr>
@@ -23262,7 +23300,7 @@
         <w:spacing w:before="48" w:after="48" w:line="360" w:lineRule="auto"/>
         <w:rPr>
           <w:color w:val="FF0000"/>
-          <w:lang w:val="fr-FR"/>
+          <w:lang w:val="vi-VN"/>
         </w:rPr>
       </w:pPr>
       <w:r>
@@ -23270,7 +23308,181 @@
           <w:color w:val="FF0000"/>
           <w:lang w:val="fr-FR"/>
         </w:rPr>
-        <w:t xml:space="preserve">            -    </w:t>
+        <w:t xml:space="preserve">          </w:t>
+      </w:r>
+      <w:r>
+        <w:rPr>
+          <w:color w:val="FF0000"/>
+          <w:lang w:val="fr-FR"/>
+        </w:rPr>
+        <w:tab/>
+      </w:r>
+      <w:r>
+        <w:rPr>
+          <w:color w:val="FF0000"/>
+          <w:lang w:val="vi-VN"/>
+        </w:rPr>
+        <w:t xml:space="preserve">  </w:t>
+      </w:r>
+      <w:proofErr w:type="spellStart"/>
+      <w:r>
+        <w:rPr>
+          <w:i/>
+          <w:color w:val="313131"/>
+          <w:lang w:val="fr-FR"/>
+        </w:rPr>
+        <w:t>Bằng</w:t>
+      </w:r>
+      <w:proofErr w:type="spellEnd"/>
+      <w:r>
+        <w:rPr>
+          <w:i/>
+          <w:color w:val="313131"/>
+          <w:lang w:val="fr-FR"/>
+        </w:rPr>
+        <w:t xml:space="preserve"> </w:t>
+      </w:r>
+      <w:proofErr w:type="spellStart"/>
+      <w:r>
+        <w:rPr>
+          <w:i/>
+          <w:color w:val="313131"/>
+          <w:lang w:val="fr-FR"/>
+        </w:rPr>
+        <w:t>chữ</w:t>
+      </w:r>
+      <w:proofErr w:type="spellEnd"/>
+      <w:r>
+        <w:rPr>
+          <w:i/>
+          <w:color w:val="313131"/>
+          <w:lang w:val="fr-FR"/>
+        </w:rPr>
+        <w:t xml:space="preserve"> : </w:t>
+      </w:r>
+      <w:proofErr w:type="spellStart"/>
+      <w:r>
+        <w:rPr>
+          <w:b/>
+          <w:bCs/>
+          <w:i/>
+          <w:color w:val="313131"/>
+          <w:lang w:val="fr-FR"/>
+        </w:rPr>
+        <w:t>Sáu</w:t>
+      </w:r>
+      <w:proofErr w:type="spellEnd"/>
+      <w:r>
+        <w:rPr>
+          <w:b/>
+          <w:bCs/>
+          <w:i/>
+          <w:color w:val="313131"/>
+          <w:lang w:val="vi-VN"/>
+        </w:rPr>
+        <w:t xml:space="preserve"> </w:t>
+      </w:r>
+      <w:proofErr w:type="spellStart"/>
+      <w:r>
+        <w:rPr>
+          <w:b/>
+          <w:bCs/>
+          <w:i/>
+          <w:color w:val="313131"/>
+          <w:lang w:val="fr-FR"/>
+        </w:rPr>
+        <w:t>triệu</w:t>
+      </w:r>
+      <w:proofErr w:type="spellEnd"/>
+      <w:r>
+        <w:rPr>
+          <w:b/>
+          <w:bCs/>
+          <w:i/>
+          <w:color w:val="313131"/>
+          <w:lang w:val="vi-VN"/>
+        </w:rPr>
+        <w:t xml:space="preserve"> năm trăm ng</w:t>
+      </w:r>
+      <w:r>
+        <w:rPr>
+          <w:b/>
+          <w:bCs/>
+          <w:i/>
+          <w:color w:val="313131"/>
+          <w:lang w:val="vi-VN"/>
+        </w:rPr>
+        <w:t>hì</w:t>
+      </w:r>
+      <w:r>
+        <w:rPr>
+          <w:b/>
+          <w:bCs/>
+          <w:i/>
+          <w:color w:val="313131"/>
+          <w:lang w:val="vi-VN"/>
+        </w:rPr>
+        <w:t>n</w:t>
+      </w:r>
+      <w:r>
+        <w:rPr>
+          <w:b/>
+          <w:bCs/>
+          <w:i/>
+          <w:color w:val="313131"/>
+          <w:lang w:val="fr-FR"/>
+        </w:rPr>
+        <w:t xml:space="preserve"> </w:t>
+      </w:r>
+      <w:proofErr w:type="spellStart"/>
+      <w:r>
+        <w:rPr>
+          <w:b/>
+          <w:bCs/>
+          <w:i/>
+          <w:color w:val="313131"/>
+          <w:lang w:val="fr-FR"/>
+        </w:rPr>
+        <w:t>đồng</w:t>
+      </w:r>
+      <w:proofErr w:type="spellEnd"/>
+      <w:r>
+        <w:rPr>
+          <w:b/>
+          <w:bCs/>
+          <w:i/>
+          <w:color w:val="313131"/>
+          <w:lang w:val="fr-FR"/>
+        </w:rPr>
+        <w:t xml:space="preserve"> y</w:t>
+      </w:r>
+      <w:r>
+        <w:rPr>
+          <w:b/>
+          <w:bCs/>
+          <w:i/>
+          <w:color w:val="313131"/>
+          <w:lang w:val="vi-VN"/>
+        </w:rPr>
+        <w:t>.</w:t>
+      </w:r>
+    </w:p>
+    <w:p>
+      <w:pPr>
+        <w:shd w:val="clear" w:color="auto" w:fill="FFFFFF"/>
+        <w:spacing w:before="48" w:after="48" w:line="360" w:lineRule="auto"/>
+        <w:ind w:firstLine="720"/>
+        <w:rPr>
+          <w:color w:val="FF0000"/>
+          <w:lang w:val="fr-FR"/>
+        </w:rPr>
+      </w:pPr>
+      <w:r>
+        <w:rPr>
+          <w:color w:val="FF0000"/>
+          <w:lang w:val="fr-FR"/>
+        </w:rPr>
+        <w:t xml:space="preserve"> -    </w:t>
       </w:r>
       <w:proofErr w:type="spellStart"/>
       <w:r>
@@ -25788,6 +26000,7 @@
           <w:color w:val="222222"/>
           <w:lang w:val="fr-FR"/>
         </w:rPr>
+        <w:lastRenderedPageBreak/>
         <w:t>-       </w:t>
       </w:r>
       <w:proofErr w:type="spellStart"/>
@@ -26057,7 +26270,6 @@
           <w:color w:val="222222"/>
           <w:lang w:val="fr-FR"/>
         </w:rPr>
-        <w:lastRenderedPageBreak/>
         <w:t>-       </w:t>
       </w:r>
       <w:r>
@@ -26855,6 +27067,7 @@
           <w:color w:val="000000"/>
           <w:lang w:val="vi-VN"/>
         </w:rPr>
+        <w:lastRenderedPageBreak/>
         <w:t>CỘNG HOÀ XÃ HỘI CHỦ NGHĨA VIỆT NAM</w:t>
       </w:r>
     </w:p>
@@ -27373,6 +27586,8 @@
           <w:color w:val="000000"/>
         </w:rPr>
       </w:pPr>
+      <w:bookmarkStart w:id="3" w:name="OLE_LINK3"/>
+      <w:bookmarkStart w:id="4" w:name="OLE_LINK4"/>
       <w:proofErr w:type="spellStart"/>
       <w:r>
         <w:rPr>
@@ -28189,6 +28404,322 @@
         </w:rPr>
         <w:t>.</w:t>
       </w:r>
+    </w:p>
+    <w:bookmarkEnd w:id="3"/>
+    <w:bookmarkEnd w:id="4"/>
+    <w:p>
+      <w:pPr>
+        <w:pStyle w:val="NormalWeb"/>
+        <w:shd w:val="clear" w:color="auto" w:fill="FFFFFF"/>
+        <w:spacing w:after="360" w:afterAutospacing="0"/>
+        <w:jc w:val="both"/>
+        <w:rPr>
+          <w:color w:val="000000"/>
+          <w:lang w:val="vi-VN"/>
+        </w:rPr>
+      </w:pPr>
+      <w:r>
+        <w:rPr>
+          <w:rStyle w:val="Strong"/>
+          <w:color w:val="000000"/>
+        </w:rPr>
+        <w:t>BÊN B:</w:t>
+      </w:r>
+      <w:r>
+        <w:rPr>
+          <w:rStyle w:val="Strong"/>
+          <w:color w:val="000000"/>
+          <w:lang w:val="vi-VN"/>
+        </w:rPr>
+        <w:t xml:space="preserve"> </w:t>
+      </w:r>
+      <w:r>
+        <w:rPr>
+          <w:rStyle w:val="Strong"/>
+          <w:color w:val="000000"/>
+        </w:rPr>
+        <w:t xml:space="preserve">CÔNG TY TNHH THIẾT KẾ-CÔNG NGHỆ THÔNG TIN JET </w:t>
+      </w:r>
+      <w:proofErr w:type="gramStart"/>
+      <w:r>
+        <w:rPr>
+          <w:rStyle w:val="Strong"/>
+          <w:color w:val="000000"/>
+        </w:rPr>
+        <w:t>ART</w:t>
+      </w:r>
+      <w:r>
+        <w:rPr>
+          <w:rStyle w:val="Strong"/>
+          <w:color w:val="000000"/>
+          <w:lang w:val="vi-VN"/>
+        </w:rPr>
+        <w:t xml:space="preserve"> .</w:t>
+      </w:r>
+      <w:proofErr w:type="gramEnd"/>
+      <w:r>
+        <w:rPr>
+          <w:color w:val="313131"/>
+        </w:rPr>
+        <w:t xml:space="preserve"> </w:t>
+      </w:r>
+      <w:r>
+        <w:rPr>
+          <w:color w:val="313131"/>
+        </w:rPr>
+        <w:t>(</w:t>
+      </w:r>
+      <w:proofErr w:type="spellStart"/>
+      <w:r>
+        <w:rPr>
+          <w:color w:val="313131"/>
+        </w:rPr>
+        <w:t>Là</w:t>
+      </w:r>
+      <w:proofErr w:type="spellEnd"/>
+      <w:r>
+        <w:rPr>
+          <w:color w:val="313131"/>
+        </w:rPr>
+        <w:t xml:space="preserve"> </w:t>
+      </w:r>
+      <w:proofErr w:type="spellStart"/>
+      <w:r>
+        <w:rPr>
+          <w:color w:val="313131"/>
+        </w:rPr>
+        <w:t>bên</w:t>
+      </w:r>
+      <w:proofErr w:type="spellEnd"/>
+      <w:r>
+        <w:rPr>
+          <w:color w:val="313131"/>
+        </w:rPr>
+        <w:t xml:space="preserve"> </w:t>
+      </w:r>
+      <w:proofErr w:type="spellStart"/>
+      <w:r>
+        <w:rPr>
+          <w:color w:val="313131"/>
+        </w:rPr>
+        <w:t>thi</w:t>
+      </w:r>
+      <w:proofErr w:type="spellEnd"/>
+      <w:r>
+        <w:rPr>
+          <w:color w:val="313131"/>
+        </w:rPr>
+        <w:t xml:space="preserve"> </w:t>
+      </w:r>
+      <w:proofErr w:type="spellStart"/>
+      <w:r>
+        <w:rPr>
+          <w:color w:val="313131"/>
+        </w:rPr>
+        <w:t>công</w:t>
+      </w:r>
+      <w:proofErr w:type="spellEnd"/>
+      <w:r>
+        <w:rPr>
+          <w:color w:val="313131"/>
+        </w:rPr>
+        <w:t>)</w:t>
+      </w:r>
+    </w:p>
+    <w:p>
+      <w:proofErr w:type="spellStart"/>
+      <w:r>
+        <w:rPr>
+          <w:color w:val="000000"/>
+        </w:rPr>
+        <w:t>Địa</w:t>
+      </w:r>
+      <w:proofErr w:type="spellEnd"/>
+      <w:r>
+        <w:rPr>
+          <w:color w:val="000000"/>
+        </w:rPr>
+        <w:t xml:space="preserve"> </w:t>
+      </w:r>
+      <w:proofErr w:type="spellStart"/>
+      <w:r>
+        <w:rPr>
+          <w:color w:val="000000"/>
+        </w:rPr>
+        <w:t>chỉ</w:t>
+      </w:r>
+      <w:proofErr w:type="spellEnd"/>
+      <w:r>
+        <w:rPr>
+          <w:color w:val="000000"/>
+        </w:rPr>
+        <w:t>:</w:t>
+      </w:r>
+      <w:r>
+        <w:t xml:space="preserve"> </w:t>
+      </w:r>
+      <w:r>
+        <w:rPr>
+          <w:b/>
+          <w:bCs/>
+        </w:rPr>
+        <w:t xml:space="preserve">K83A/02 </w:t>
+      </w:r>
+      <w:proofErr w:type="spellStart"/>
+      <w:r>
+        <w:rPr>
+          <w:b/>
+          <w:bCs/>
+        </w:rPr>
+        <w:t>Huỳnh</w:t>
+      </w:r>
+      <w:proofErr w:type="spellEnd"/>
+      <w:r>
+        <w:rPr>
+          <w:b/>
+          <w:bCs/>
+        </w:rPr>
+        <w:t xml:space="preserve"> </w:t>
+      </w:r>
+      <w:proofErr w:type="spellStart"/>
+      <w:r>
+        <w:rPr>
+          <w:b/>
+          <w:bCs/>
+        </w:rPr>
+        <w:t>Ngọc</w:t>
+      </w:r>
+      <w:proofErr w:type="spellEnd"/>
+      <w:r>
+        <w:rPr>
+          <w:b/>
+          <w:bCs/>
+        </w:rPr>
+        <w:t xml:space="preserve"> </w:t>
+      </w:r>
+      <w:proofErr w:type="spellStart"/>
+      <w:r>
+        <w:rPr>
+          <w:b/>
+          <w:bCs/>
+        </w:rPr>
+        <w:t>Huệ</w:t>
+      </w:r>
+      <w:proofErr w:type="spellEnd"/>
+      <w:r>
+        <w:rPr>
+          <w:b/>
+          <w:bCs/>
+        </w:rPr>
+        <w:t xml:space="preserve">, </w:t>
+      </w:r>
+      <w:proofErr w:type="spellStart"/>
+      <w:r>
+        <w:rPr>
+          <w:b/>
+          <w:bCs/>
+        </w:rPr>
+        <w:t>Phường</w:t>
+      </w:r>
+      <w:proofErr w:type="spellEnd"/>
+      <w:r>
+        <w:rPr>
+          <w:b/>
+          <w:bCs/>
+        </w:rPr>
+        <w:t xml:space="preserve"> </w:t>
+      </w:r>
+      <w:proofErr w:type="spellStart"/>
+      <w:r>
+        <w:rPr>
+          <w:b/>
+          <w:bCs/>
+        </w:rPr>
+        <w:t>Hòa</w:t>
+      </w:r>
+      <w:proofErr w:type="spellEnd"/>
+      <w:r>
+        <w:rPr>
+          <w:b/>
+          <w:bCs/>
+        </w:rPr>
+        <w:t xml:space="preserve"> </w:t>
+      </w:r>
+      <w:proofErr w:type="spellStart"/>
+      <w:r>
+        <w:rPr>
+          <w:b/>
+          <w:bCs/>
+        </w:rPr>
+        <w:t>Khê</w:t>
+      </w:r>
+      <w:proofErr w:type="spellEnd"/>
+      <w:r>
+        <w:rPr>
+          <w:b/>
+          <w:bCs/>
+        </w:rPr>
+        <w:t xml:space="preserve">, </w:t>
+      </w:r>
+      <w:proofErr w:type="spellStart"/>
+      <w:r>
+        <w:rPr>
+          <w:b/>
+          <w:bCs/>
+        </w:rPr>
+        <w:t>Quận</w:t>
+      </w:r>
+      <w:proofErr w:type="spellEnd"/>
+      <w:r>
+        <w:rPr>
+          <w:b/>
+          <w:bCs/>
+        </w:rPr>
+        <w:t xml:space="preserve"> Thanh </w:t>
+      </w:r>
+      <w:proofErr w:type="spellStart"/>
+      <w:r>
+        <w:rPr>
+          <w:b/>
+          <w:bCs/>
+        </w:rPr>
+        <w:t>Khê</w:t>
+      </w:r>
+      <w:proofErr w:type="spellEnd"/>
+      <w:r>
+        <w:rPr>
+          <w:b/>
+          <w:bCs/>
+        </w:rPr>
+        <w:t xml:space="preserve">, </w:t>
+      </w:r>
+      <w:proofErr w:type="spellStart"/>
+      <w:proofErr w:type="gramStart"/>
+      <w:r>
+        <w:rPr>
+          <w:b/>
+          <w:bCs/>
+        </w:rPr>
+        <w:t>TP.Đà</w:t>
+      </w:r>
+      <w:proofErr w:type="spellEnd"/>
+      <w:proofErr w:type="gramEnd"/>
+      <w:r>
+        <w:rPr>
+          <w:b/>
+          <w:bCs/>
+        </w:rPr>
+        <w:t xml:space="preserve"> </w:t>
+      </w:r>
+      <w:proofErr w:type="spellStart"/>
+      <w:r>
+        <w:rPr>
+          <w:b/>
+          <w:bCs/>
+        </w:rPr>
+        <w:t>Nẵng</w:t>
+      </w:r>
+      <w:proofErr w:type="spellEnd"/>
     </w:p>
     <w:p>
       <w:pPr>
@@ -28201,112 +28732,150 @@
           <w:lang w:val="vi-VN"/>
         </w:rPr>
       </w:pPr>
-      <w:r>
-        <w:rPr>
-          <w:rStyle w:val="Strong"/>
-          <w:color w:val="000000"/>
-        </w:rPr>
-        <w:t>BÊN B:</w:t>
-      </w:r>
-      <w:r>
-        <w:rPr>
-          <w:rStyle w:val="Strong"/>
+      <w:proofErr w:type="spellStart"/>
+      <w:r>
+        <w:rPr>
+          <w:color w:val="000000"/>
+        </w:rPr>
+        <w:t>Đại</w:t>
+      </w:r>
+      <w:proofErr w:type="spellEnd"/>
+      <w:r>
+        <w:rPr>
+          <w:color w:val="000000"/>
+        </w:rPr>
+        <w:t xml:space="preserve"> </w:t>
+      </w:r>
+      <w:proofErr w:type="spellStart"/>
+      <w:r>
+        <w:rPr>
+          <w:color w:val="000000"/>
+        </w:rPr>
+        <w:t>diện</w:t>
+      </w:r>
+      <w:proofErr w:type="spellEnd"/>
+      <w:r>
+        <w:rPr>
+          <w:color w:val="000000"/>
+        </w:rPr>
+        <w:t xml:space="preserve"> (</w:t>
+      </w:r>
+      <w:proofErr w:type="spellStart"/>
+      <w:r>
+        <w:rPr>
+          <w:color w:val="000000"/>
+        </w:rPr>
+        <w:t>nếu</w:t>
+      </w:r>
+      <w:proofErr w:type="spellEnd"/>
+      <w:r>
+        <w:rPr>
+          <w:color w:val="000000"/>
+        </w:rPr>
+        <w:t xml:space="preserve"> </w:t>
+      </w:r>
+      <w:proofErr w:type="spellStart"/>
+      <w:r>
+        <w:rPr>
+          <w:color w:val="000000"/>
+        </w:rPr>
+        <w:t>có</w:t>
+      </w:r>
+      <w:proofErr w:type="spellEnd"/>
+      <w:r>
+        <w:rPr>
+          <w:color w:val="000000"/>
+        </w:rPr>
+        <w:t>):  </w:t>
+      </w:r>
+      <w:r>
+        <w:rPr>
           <w:color w:val="000000"/>
           <w:lang w:val="vi-VN"/>
         </w:rPr>
-        <w:t xml:space="preserve"> </w:t>
-      </w:r>
-      <w:r>
-        <w:rPr>
-          <w:rStyle w:val="Strong"/>
-          <w:color w:val="000000"/>
-        </w:rPr>
-        <w:t xml:space="preserve">CÔNG TY TNHH THIẾT KẾ-CÔNG NGHỆ THÔNG TIN JET </w:t>
-      </w:r>
-      <w:proofErr w:type="gramStart"/>
-      <w:r>
-        <w:rPr>
-          <w:rStyle w:val="Strong"/>
-          <w:color w:val="000000"/>
-        </w:rPr>
-        <w:t>ART</w:t>
-      </w:r>
-      <w:r>
-        <w:rPr>
-          <w:rStyle w:val="Strong"/>
+        <w:t xml:space="preserve">  </w:t>
+      </w:r>
+      <w:r>
+        <w:rPr>
+          <w:color w:val="000000"/>
+        </w:rPr>
+        <w:t> </w:t>
+      </w:r>
+      <w:proofErr w:type="spellStart"/>
+      <w:r>
+        <w:rPr>
+          <w:b/>
+          <w:bCs/>
+          <w:color w:val="000000"/>
+        </w:rPr>
+        <w:t>Trương</w:t>
+      </w:r>
+      <w:proofErr w:type="spellEnd"/>
+      <w:r>
+        <w:rPr>
+          <w:b/>
+          <w:bCs/>
           <w:color w:val="000000"/>
           <w:lang w:val="vi-VN"/>
         </w:rPr>
-        <w:t xml:space="preserve"> .</w:t>
-      </w:r>
-      <w:proofErr w:type="gramEnd"/>
-      <w:r>
-        <w:rPr>
-          <w:color w:val="313131"/>
-        </w:rPr>
-        <w:t xml:space="preserve"> </w:t>
-      </w:r>
-      <w:r>
-        <w:rPr>
-          <w:color w:val="313131"/>
-        </w:rPr>
-        <w:t>(</w:t>
-      </w:r>
-      <w:proofErr w:type="spellStart"/>
-      <w:r>
-        <w:rPr>
-          <w:color w:val="313131"/>
-        </w:rPr>
-        <w:t>Là</w:t>
-      </w:r>
-      <w:proofErr w:type="spellEnd"/>
-      <w:r>
-        <w:rPr>
-          <w:color w:val="313131"/>
-        </w:rPr>
-        <w:t xml:space="preserve"> </w:t>
-      </w:r>
-      <w:proofErr w:type="spellStart"/>
-      <w:r>
-        <w:rPr>
-          <w:color w:val="313131"/>
-        </w:rPr>
-        <w:t>bên</w:t>
-      </w:r>
-      <w:proofErr w:type="spellEnd"/>
-      <w:r>
-        <w:rPr>
-          <w:color w:val="313131"/>
-        </w:rPr>
-        <w:t xml:space="preserve"> </w:t>
-      </w:r>
-      <w:proofErr w:type="spellStart"/>
-      <w:r>
-        <w:rPr>
-          <w:color w:val="313131"/>
-        </w:rPr>
-        <w:t>thi</w:t>
-      </w:r>
-      <w:proofErr w:type="spellEnd"/>
-      <w:r>
-        <w:rPr>
-          <w:color w:val="313131"/>
-        </w:rPr>
-        <w:t xml:space="preserve"> </w:t>
-      </w:r>
-      <w:proofErr w:type="spellStart"/>
-      <w:r>
-        <w:rPr>
-          <w:color w:val="313131"/>
-        </w:rPr>
-        <w:t>công</w:t>
-      </w:r>
-      <w:proofErr w:type="spellEnd"/>
-      <w:r>
-        <w:rPr>
-          <w:color w:val="313131"/>
-        </w:rPr>
-        <w:t>)</w:t>
+        <w:t xml:space="preserve"> Quang Thanh</w:t>
+      </w:r>
+      <w:r>
+        <w:rPr>
+          <w:color w:val="000000"/>
+        </w:rPr>
+        <w:t>         </w:t>
+      </w:r>
+      <w:r>
+        <w:rPr>
+          <w:color w:val="000000"/>
+          <w:lang w:val="vi-VN"/>
+        </w:rPr>
+        <w:t xml:space="preserve">        </w:t>
+      </w:r>
+      <w:proofErr w:type="spellStart"/>
+      <w:r>
+        <w:rPr>
+          <w:color w:val="000000"/>
+        </w:rPr>
+        <w:t>Chức</w:t>
+      </w:r>
+      <w:proofErr w:type="spellEnd"/>
+      <w:r>
+        <w:rPr>
+          <w:color w:val="000000"/>
+        </w:rPr>
+        <w:t xml:space="preserve"> </w:t>
+      </w:r>
+      <w:proofErr w:type="spellStart"/>
+      <w:r>
+        <w:rPr>
+          <w:color w:val="000000"/>
+        </w:rPr>
+        <w:t>vụ</w:t>
+      </w:r>
+      <w:proofErr w:type="spellEnd"/>
+      <w:r>
+        <w:rPr>
+          <w:color w:val="000000"/>
+        </w:rPr>
+        <w:t>:</w:t>
+      </w:r>
+      <w:r>
+        <w:rPr>
+          <w:color w:val="000000"/>
+          <w:lang w:val="vi-VN"/>
+        </w:rPr>
+        <w:t xml:space="preserve"> </w:t>
+      </w:r>
+      <w:r>
+        <w:rPr>
+          <w:b/>
+          <w:bCs/>
+          <w:color w:val="000000"/>
+          <w:lang w:val="vi-VN"/>
+        </w:rPr>
+        <w:t>Giám Đốc</w:t>
       </w:r>
     </w:p>
     <w:p>
@@ -28315,358 +28884,6 @@
         <w:rPr>
           <w:color w:val="000000"/>
         </w:rPr>
-        <w:t>Địa</w:t>
-      </w:r>
-      <w:proofErr w:type="spellEnd"/>
-      <w:r>
-        <w:rPr>
-          <w:color w:val="000000"/>
-        </w:rPr>
-        <w:t xml:space="preserve"> </w:t>
-      </w:r>
-      <w:proofErr w:type="spellStart"/>
-      <w:r>
-        <w:rPr>
-          <w:color w:val="000000"/>
-        </w:rPr>
-        <w:t>chỉ</w:t>
-      </w:r>
-      <w:proofErr w:type="spellEnd"/>
-      <w:r>
-        <w:rPr>
-          <w:color w:val="000000"/>
-        </w:rPr>
-        <w:t>:</w:t>
-      </w:r>
-      <w:r>
-        <w:t xml:space="preserve"> </w:t>
-      </w:r>
-      <w:r>
-        <w:rPr>
-          <w:b/>
-          <w:bCs/>
-        </w:rPr>
-        <w:t xml:space="preserve">K83A/02 </w:t>
-      </w:r>
-      <w:proofErr w:type="spellStart"/>
-      <w:r>
-        <w:rPr>
-          <w:b/>
-          <w:bCs/>
-        </w:rPr>
-        <w:t>Huỳnh</w:t>
-      </w:r>
-      <w:proofErr w:type="spellEnd"/>
-      <w:r>
-        <w:rPr>
-          <w:b/>
-          <w:bCs/>
-        </w:rPr>
-        <w:t xml:space="preserve"> </w:t>
-      </w:r>
-      <w:proofErr w:type="spellStart"/>
-      <w:r>
-        <w:rPr>
-          <w:b/>
-          <w:bCs/>
-        </w:rPr>
-        <w:t>Ngọc</w:t>
-      </w:r>
-      <w:proofErr w:type="spellEnd"/>
-      <w:r>
-        <w:rPr>
-          <w:b/>
-          <w:bCs/>
-        </w:rPr>
-        <w:t xml:space="preserve"> </w:t>
-      </w:r>
-      <w:proofErr w:type="spellStart"/>
-      <w:r>
-        <w:rPr>
-          <w:b/>
-          <w:bCs/>
-        </w:rPr>
-        <w:t>Huệ</w:t>
-      </w:r>
-      <w:proofErr w:type="spellEnd"/>
-      <w:r>
-        <w:rPr>
-          <w:b/>
-          <w:bCs/>
-        </w:rPr>
-        <w:t xml:space="preserve">, </w:t>
-      </w:r>
-      <w:proofErr w:type="spellStart"/>
-      <w:r>
-        <w:rPr>
-          <w:b/>
-          <w:bCs/>
-        </w:rPr>
-        <w:t>Phường</w:t>
-      </w:r>
-      <w:proofErr w:type="spellEnd"/>
-      <w:r>
-        <w:rPr>
-          <w:b/>
-          <w:bCs/>
-        </w:rPr>
-        <w:t xml:space="preserve"> </w:t>
-      </w:r>
-      <w:proofErr w:type="spellStart"/>
-      <w:r>
-        <w:rPr>
-          <w:b/>
-          <w:bCs/>
-        </w:rPr>
-        <w:t>Hòa</w:t>
-      </w:r>
-      <w:proofErr w:type="spellEnd"/>
-      <w:r>
-        <w:rPr>
-          <w:b/>
-          <w:bCs/>
-        </w:rPr>
-        <w:t xml:space="preserve"> </w:t>
-      </w:r>
-      <w:proofErr w:type="spellStart"/>
-      <w:r>
-        <w:rPr>
-          <w:b/>
-          <w:bCs/>
-        </w:rPr>
-        <w:t>Khê</w:t>
-      </w:r>
-      <w:proofErr w:type="spellEnd"/>
-      <w:r>
-        <w:rPr>
-          <w:b/>
-          <w:bCs/>
-        </w:rPr>
-        <w:t xml:space="preserve">, </w:t>
-      </w:r>
-      <w:proofErr w:type="spellStart"/>
-      <w:r>
-        <w:rPr>
-          <w:b/>
-          <w:bCs/>
-        </w:rPr>
-        <w:t>Quận</w:t>
-      </w:r>
-      <w:proofErr w:type="spellEnd"/>
-      <w:r>
-        <w:rPr>
-          <w:b/>
-          <w:bCs/>
-        </w:rPr>
-        <w:t xml:space="preserve"> Thanh </w:t>
-      </w:r>
-      <w:proofErr w:type="spellStart"/>
-      <w:r>
-        <w:rPr>
-          <w:b/>
-          <w:bCs/>
-        </w:rPr>
-        <w:t>Khê</w:t>
-      </w:r>
-      <w:proofErr w:type="spellEnd"/>
-      <w:r>
-        <w:rPr>
-          <w:b/>
-          <w:bCs/>
-        </w:rPr>
-        <w:t xml:space="preserve">, </w:t>
-      </w:r>
-      <w:proofErr w:type="spellStart"/>
-      <w:proofErr w:type="gramStart"/>
-      <w:r>
-        <w:rPr>
-          <w:b/>
-          <w:bCs/>
-        </w:rPr>
-        <w:t>TP.Đà</w:t>
-      </w:r>
-      <w:proofErr w:type="spellEnd"/>
-      <w:proofErr w:type="gramEnd"/>
-      <w:r>
-        <w:rPr>
-          <w:b/>
-          <w:bCs/>
-        </w:rPr>
-        <w:t xml:space="preserve"> </w:t>
-      </w:r>
-      <w:proofErr w:type="spellStart"/>
-      <w:r>
-        <w:rPr>
-          <w:b/>
-          <w:bCs/>
-        </w:rPr>
-        <w:t>Nẵng</w:t>
-      </w:r>
-      <w:proofErr w:type="spellEnd"/>
-    </w:p>
-    <w:p>
-      <w:pPr>
-        <w:pStyle w:val="NormalWeb"/>
-        <w:shd w:val="clear" w:color="auto" w:fill="FFFFFF"/>
-        <w:spacing w:after="360" w:afterAutospacing="0"/>
-        <w:jc w:val="both"/>
-        <w:rPr>
-          <w:color w:val="000000"/>
-          <w:lang w:val="vi-VN"/>
-        </w:rPr>
-      </w:pPr>
-      <w:proofErr w:type="spellStart"/>
-      <w:r>
-        <w:rPr>
-          <w:color w:val="000000"/>
-        </w:rPr>
-        <w:t>Đại</w:t>
-      </w:r>
-      <w:proofErr w:type="spellEnd"/>
-      <w:r>
-        <w:rPr>
-          <w:color w:val="000000"/>
-        </w:rPr>
-        <w:t xml:space="preserve"> </w:t>
-      </w:r>
-      <w:proofErr w:type="spellStart"/>
-      <w:r>
-        <w:rPr>
-          <w:color w:val="000000"/>
-        </w:rPr>
-        <w:t>diện</w:t>
-      </w:r>
-      <w:proofErr w:type="spellEnd"/>
-      <w:r>
-        <w:rPr>
-          <w:color w:val="000000"/>
-        </w:rPr>
-        <w:t xml:space="preserve"> (</w:t>
-      </w:r>
-      <w:proofErr w:type="spellStart"/>
-      <w:r>
-        <w:rPr>
-          <w:color w:val="000000"/>
-        </w:rPr>
-        <w:t>nếu</w:t>
-      </w:r>
-      <w:proofErr w:type="spellEnd"/>
-      <w:r>
-        <w:rPr>
-          <w:color w:val="000000"/>
-        </w:rPr>
-        <w:t xml:space="preserve"> </w:t>
-      </w:r>
-      <w:proofErr w:type="spellStart"/>
-      <w:r>
-        <w:rPr>
-          <w:color w:val="000000"/>
-        </w:rPr>
-        <w:t>có</w:t>
-      </w:r>
-      <w:proofErr w:type="spellEnd"/>
-      <w:r>
-        <w:rPr>
-          <w:color w:val="000000"/>
-        </w:rPr>
-        <w:t>):  </w:t>
-      </w:r>
-      <w:r>
-        <w:rPr>
-          <w:color w:val="000000"/>
-          <w:lang w:val="vi-VN"/>
-        </w:rPr>
-        <w:t xml:space="preserve">  </w:t>
-      </w:r>
-      <w:r>
-        <w:rPr>
-          <w:color w:val="000000"/>
-        </w:rPr>
-        <w:t> </w:t>
-      </w:r>
-      <w:proofErr w:type="spellStart"/>
-      <w:r>
-        <w:rPr>
-          <w:b/>
-          <w:bCs/>
-          <w:color w:val="000000"/>
-        </w:rPr>
-        <w:t>Trương</w:t>
-      </w:r>
-      <w:proofErr w:type="spellEnd"/>
-      <w:r>
-        <w:rPr>
-          <w:b/>
-          <w:bCs/>
-          <w:color w:val="000000"/>
-          <w:lang w:val="vi-VN"/>
-        </w:rPr>
-        <w:t xml:space="preserve"> Quang Thanh</w:t>
-      </w:r>
-      <w:r>
-        <w:rPr>
-          <w:color w:val="000000"/>
-        </w:rPr>
-        <w:t>         </w:t>
-      </w:r>
-      <w:r>
-        <w:rPr>
-          <w:color w:val="000000"/>
-          <w:lang w:val="vi-VN"/>
-        </w:rPr>
-        <w:t xml:space="preserve">        </w:t>
-      </w:r>
-      <w:proofErr w:type="spellStart"/>
-      <w:r>
-        <w:rPr>
-          <w:color w:val="000000"/>
-        </w:rPr>
-        <w:t>Chức</w:t>
-      </w:r>
-      <w:proofErr w:type="spellEnd"/>
-      <w:r>
-        <w:rPr>
-          <w:color w:val="000000"/>
-        </w:rPr>
-        <w:t xml:space="preserve"> </w:t>
-      </w:r>
-      <w:proofErr w:type="spellStart"/>
-      <w:r>
-        <w:rPr>
-          <w:color w:val="000000"/>
-        </w:rPr>
-        <w:t>vụ</w:t>
-      </w:r>
-      <w:proofErr w:type="spellEnd"/>
-      <w:r>
-        <w:rPr>
-          <w:color w:val="000000"/>
-        </w:rPr>
-        <w:t>:</w:t>
-      </w:r>
-      <w:r>
-        <w:rPr>
-          <w:color w:val="000000"/>
-          <w:lang w:val="vi-VN"/>
-        </w:rPr>
-        <w:t xml:space="preserve"> </w:t>
-      </w:r>
-      <w:r>
-        <w:rPr>
-          <w:b/>
-          <w:bCs/>
-          <w:color w:val="000000"/>
-          <w:lang w:val="vi-VN"/>
-        </w:rPr>
-        <w:t>Giám Đốc</w:t>
-      </w:r>
-    </w:p>
-    <w:p>
-      <w:proofErr w:type="spellStart"/>
-      <w:r>
-        <w:rPr>
-          <w:color w:val="000000"/>
-        </w:rPr>
         <w:t>Điện</w:t>
       </w:r>
       <w:proofErr w:type="spellEnd"/>
@@ -28674,21 +28891,7 @@
         <w:rPr>
           <w:color w:val="000000"/>
         </w:rPr>
-        <w:t xml:space="preserve"> </w:t>
-      </w:r>
-      <w:proofErr w:type="spellStart"/>
-      <w:r>
-        <w:rPr>
-          <w:color w:val="000000"/>
-        </w:rPr>
-        <w:t>thoại</w:t>
-      </w:r>
-      <w:proofErr w:type="spellEnd"/>
-      <w:r>
-        <w:rPr>
-          <w:color w:val="000000"/>
-        </w:rPr>
-        <w:t>:            </w:t>
+        <w:t xml:space="preserve"> thoại:            </w:t>
       </w:r>
       <w:r>
         <w:rPr>
@@ -29312,6 +29515,7 @@
         <w:rPr>
           <w:color w:val="000000"/>
         </w:rPr>
+        <w:lastRenderedPageBreak/>
         <w:t>Bên</w:t>
       </w:r>
       <w:proofErr w:type="spellEnd"/>
@@ -29806,7 +30010,6 @@
         <w:rPr>
           <w:color w:val="000000"/>
         </w:rPr>
-        <w:lastRenderedPageBreak/>
         <w:t>Bên</w:t>
       </w:r>
       <w:proofErr w:type="spellEnd"/>
@@ -29923,7 +30126,25 @@
           <w:color w:val="000000"/>
           <w:lang w:val="vi-VN"/>
         </w:rPr>
-        <w:t xml:space="preserve"> 6,000,000 VND</w:t>
+        <w:t xml:space="preserve"> 6,</w:t>
+      </w:r>
+      <w:r>
+        <w:rPr>
+          <w:b/>
+          <w:bCs/>
+          <w:color w:val="000000"/>
+          <w:lang w:val="vi-VN"/>
+        </w:rPr>
+        <w:t>5</w:t>
+      </w:r>
+      <w:r>
+        <w:rPr>
+          <w:b/>
+          <w:bCs/>
+          <w:color w:val="000000"/>
+          <w:lang w:val="vi-VN"/>
+        </w:rPr>
+        <w:t>00,000 VND</w:t>
       </w:r>
       <w:r>
         <w:rPr>
@@ -30095,7 +30316,27 @@
           <w:color w:val="000000"/>
           <w:lang w:val="vi-VN"/>
         </w:rPr>
-        <w:t>Sáu triệu đồng y</w:t>
+        <w:t xml:space="preserve">Sáu triệu </w:t>
+      </w:r>
+      <w:r>
+        <w:rPr>
+          <w:rStyle w:val="Emphasis"/>
+          <w:b/>
+          <w:bCs/>
+          <w:color w:val="000000"/>
+          <w:lang w:val="vi-VN"/>
+        </w:rPr>
+        <w:t xml:space="preserve">năm trăm nghìn </w:t>
+      </w:r>
+      <w:r>
+        <w:rPr>
+          <w:rStyle w:val="Emphasis"/>
+          <w:b/>
+          <w:bCs/>
+          <w:color w:val="000000"/>
+          <w:lang w:val="vi-VN"/>
+        </w:rPr>
+        <w:t>đồng y</w:t>
       </w:r>
       <w:r>
         <w:rPr>
@@ -31109,6 +31350,7 @@
         <w:rPr>
           <w:color w:val="000000"/>
         </w:rPr>
+        <w:lastRenderedPageBreak/>
         <w:t>Địa</w:t>
       </w:r>
       <w:proofErr w:type="spellEnd"/>
@@ -31629,7 +31871,6 @@
         <w:rPr>
           <w:color w:val="000000"/>
         </w:rPr>
-        <w:lastRenderedPageBreak/>
         <w:t>Mail:</w:t>
       </w:r>
       <w:r>
@@ -32406,7 +32647,21 @@
         <w:rPr>
           <w:color w:val="000000"/>
         </w:rPr>
-        <w:t xml:space="preserve"> thoại:            </w:t>
+        <w:t xml:space="preserve"> </w:t>
+      </w:r>
+      <w:proofErr w:type="spellStart"/>
+      <w:r>
+        <w:rPr>
+          <w:color w:val="000000"/>
+        </w:rPr>
+        <w:t>thoại</w:t>
+      </w:r>
+      <w:proofErr w:type="spellEnd"/>
+      <w:r>
+        <w:rPr>
+          <w:color w:val="000000"/>
+        </w:rPr>
+        <w:t>:            </w:t>
       </w:r>
       <w:r>
         <w:rPr>
@@ -33743,6 +33998,7 @@
         <w:rPr>
           <w:color w:val="000000"/>
         </w:rPr>
+        <w:lastRenderedPageBreak/>
         <w:t>Bên</w:t>
       </w:r>
       <w:proofErr w:type="spellEnd"/>
